--- a/tariff-reference/mfn_schedule/source/chapter_notes/chapter57.docx
+++ b/tariff-reference/mfn_schedule/source/chapter_notes/chapter57.docx
@@ -4,13 +4,46 @@
   <w:body>
     <w:p>
       <w:pPr>
+        <w:jc w:val="center"/>
+      </w:pPr>
+      <w:r>
+        <w:rPr>
+          <w:b/>
+          <w:bCs/>
+          <w:color w:val="000000"/>
+        </w:rPr>
+        <w:t xml:space="preserve">SECTION </w:t>
+      </w:r>
+      <w:r>
+        <w:rPr>
+          <w:b/>
+          <w:bCs/>
+          <w:color w:val="000000"/>
+        </w:rPr>
+        <w:t>XI</w:t>
+      </w:r>
+    </w:p>
+    <w:p>
+      <w:pPr>
+        <w:pStyle w:val="Heading2"/>
+      </w:pPr>
+      <w:r>
+        <w:t>Chapter 57</w:t>
+      </w:r>
+      <w:r>
+        <w:br/>
+        <w:t>Carpets and Other Textile Floor Coverings</w:t>
+      </w:r>
+    </w:p>
+    <w:p>
+      <w:pPr>
         <w:pStyle w:val="Heading3"/>
+        <w:spacing w:before="240" w:after="120"/>
       </w:pPr>
       <w:r>
         <w:t>Chapter Notes</w:t>
       </w:r>
     </w:p>
-    <w:p/>
     <w:p>
       <w:r>
         <w:t>1. For the purposes of this chapter, the term 'carpets and other textile floor coverings' means floor coverings in which textile materials serve as the exposed surface of the article when in use and includes articles having the characteristics of textile floor coverings but intended for use for other purposes.</w:t>
@@ -20,8 +53,6 @@
       <w:r>
         <w:t>2. This chapter does not cover floor-covering underlays.</w:t>
       </w:r>
-    </w:p>
-    <w:p>
       <w:bookmarkStart w:id="0" w:name="_GoBack"/>
       <w:bookmarkEnd w:id="0"/>
     </w:p>
@@ -24473,15 +24504,6 @@
 
 <file path=customXml/item1.xml><?xml version="1.0" encoding="utf-8"?>
 <?mso-contentType ?>
-<FormTemplates xmlns="http://schemas.microsoft.com/sharepoint/v3/contenttype/forms">
-  <Display>DocumentLibraryForm</Display>
-  <Edit>DocumentLibraryForm</Edit>
-  <New>DocumentLibraryForm</New>
-</FormTemplates>
-</file>
-
-<file path=customXml/item2.xml><?xml version="1.0" encoding="utf-8"?>
-<?mso-contentType ?>
 <spe:Receivers xmlns:spe="http://schemas.microsoft.com/sharepoint/events">
   <Receiver>
     <Name>Document ID Generator</Name>
@@ -24530,7 +24552,98 @@
 </spe:Receivers>
 </file>
 
+<file path=customXml/item2.xml><?xml version="1.0" encoding="utf-8"?>
+<?mso-contentType ?>
+<FormTemplates xmlns="http://schemas.microsoft.com/sharepoint/v3/contenttype/forms">
+  <Display>DocumentLibraryForm</Display>
+  <Edit>DocumentLibraryForm</Edit>
+  <New>DocumentLibraryForm</New>
+</FormTemplates>
+</file>
+
 <file path=customXml/item3.xml><?xml version="1.0" encoding="utf-8"?>
+<p:properties xmlns:p="http://schemas.microsoft.com/office/2006/metadata/properties" xmlns:xsi="http://www.w3.org/2001/XMLSchema-instance" xmlns:pc="http://schemas.microsoft.com/office/infopath/2007/PartnerControls">
+  <documentManagement>
+    <_dlc_DocId xmlns="7fd9e60a-720a-478c-bf76-b460d35d354e">H6263HTYEWN5-606535265-19798</_dlc_DocId>
+    <_dlc_DocIdUrl xmlns="7fd9e60a-720a-478c-bf76-b460d35d354e">
+      <Url>https://dbis.sharepoint.com/sites/dit/200/_layouts/15/DocIdRedir.aspx?ID=H6263HTYEWN5-606535265-19798</Url>
+      <Description>H6263HTYEWN5-606535265-19798</Description>
+    </_dlc_DocIdUrl>
+    <TaxCatchAll xmlns="7fd9e60a-720a-478c-bf76-b460d35d354e">
+      <Value>154</Value>
+    </TaxCatchAll>
+    <m975189f4ba442ecbf67d4147307b177 xmlns="c963a4c1-1bb4-49f2-a011-9c776a7eed2a">
+      <Terms xmlns="http://schemas.microsoft.com/office/infopath/2007/PartnerControls">
+        <TermInfo xmlns="http://schemas.microsoft.com/office/infopath/2007/PartnerControls">
+          <TermName xmlns="http://schemas.microsoft.com/office/infopath/2007/PartnerControls">TPG Policy</TermName>
+          <TermId xmlns="http://schemas.microsoft.com/office/infopath/2007/PartnerControls">fff92c63-d8b7-4354-b483-af0745cedc3c</TermId>
+        </TermInfo>
+      </Terms>
+    </m975189f4ba442ecbf67d4147307b177>
+    <Retention_x0020_Label xmlns="a8f60570-4bd3-4f2b-950b-a996de8ab151">HMG PPP Review</Retention_x0020_Label>
+    <Government_x0020_Body xmlns="b413c3fd-5a3b-4239-b985-69032e371c04">DIT</Government_x0020_Body>
+    <Security_x0020_Classification xmlns="7fd9e60a-720a-478c-bf76-b460d35d354e">OFFICIAL</Security_x0020_Classification>
+    <Date_x0020_Opened xmlns="b413c3fd-5a3b-4239-b985-69032e371c04">2018-12-05T14:50:09+00:00</Date_x0020_Opened>
+    <LegacyRecordCategoryIdentifier xmlns="b67a7830-db79-4a49-bf27-2aff92a2201a" xsi:nil="true"/>
+    <LegacyDateFileRequested xmlns="a172083e-e40c-4314-b43a-827352a1ed2c" xsi:nil="true"/>
+    <LegacyCaseReferenceNumber xmlns="c0e5669f-1bcb-499c-94e0-3ccb733d3d13" xsi:nil="true"/>
+    <LegacyFolderType xmlns="b67a7830-db79-4a49-bf27-2aff92a2201a" xsi:nil="true"/>
+    <LegacyRecordFolderIdentifier xmlns="b67a7830-db79-4a49-bf27-2aff92a2201a" xsi:nil="true"/>
+    <LegacyFolder xmlns="b67a7830-db79-4a49-bf27-2aff92a2201a" xsi:nil="true"/>
+    <LegacyMP xmlns="a172083e-e40c-4314-b43a-827352a1ed2c" xsi:nil="true"/>
+    <LegacyDocumentID xmlns="a172083e-e40c-4314-b43a-827352a1ed2c" xsi:nil="true"/>
+    <LegacyFolderDocumentID xmlns="a172083e-e40c-4314-b43a-827352a1ed2c" xsi:nil="true"/>
+    <National_x0020_Caveat xmlns="7fd9e60a-720a-478c-bf76-b460d35d354e" xsi:nil="true"/>
+    <LegacyFolderLink xmlns="b67a7830-db79-4a49-bf27-2aff92a2201a" xsi:nil="true"/>
+    <LegacyDateFileReceived xmlns="a172083e-e40c-4314-b43a-827352a1ed2c" xsi:nil="true"/>
+    <ExternallyShared xmlns="b67a7830-db79-4a49-bf27-2aff92a2201a" xsi:nil="true"/>
+    <Document_x0020_Notes xmlns="b413c3fd-5a3b-4239-b985-69032e371c04" xsi:nil="true"/>
+    <LegacyAdditionalAuthors xmlns="b67a7830-db79-4a49-bf27-2aff92a2201a" xsi:nil="true"/>
+    <LegacyDocumentLink xmlns="b67a7830-db79-4a49-bf27-2aff92a2201a" xsi:nil="true"/>
+    <CIRRUSPreviousLocation xmlns="b413c3fd-5a3b-4239-b985-69032e371c04" xsi:nil="true"/>
+    <LegacyPhysicalItemLocation xmlns="a172083e-e40c-4314-b43a-827352a1ed2c" xsi:nil="true"/>
+    <LegacyRequestType xmlns="a172083e-e40c-4314-b43a-827352a1ed2c" xsi:nil="true"/>
+    <LegacyDescriptor xmlns="a172083e-e40c-4314-b43a-827352a1ed2c" xsi:nil="true"/>
+    <LegacyLastModifiedDate xmlns="b67a7830-db79-4a49-bf27-2aff92a2201a" xsi:nil="true"/>
+    <LegacyDateClosed xmlns="b67a7830-db79-4a49-bf27-2aff92a2201a" xsi:nil="true"/>
+    <LegacyHomeLocation xmlns="b67a7830-db79-4a49-bf27-2aff92a2201a" xsi:nil="true"/>
+    <LegacyExpiryReviewDate xmlns="b67a7830-db79-4a49-bf27-2aff92a2201a" xsi:nil="true"/>
+    <LegacyPhysicalFormat xmlns="a172083e-e40c-4314-b43a-827352a1ed2c">false</LegacyPhysicalFormat>
+    <LegacyDocumentType xmlns="b67a7830-db79-4a49-bf27-2aff92a2201a" xsi:nil="true"/>
+    <LegacyReferencesFromOtherItems xmlns="b67a7830-db79-4a49-bf27-2aff92a2201a" xsi:nil="true"/>
+    <LegacyLastActionDate xmlns="b67a7830-db79-4a49-bf27-2aff92a2201a" xsi:nil="true"/>
+    <CIRRUSPreviousID xmlns="b413c3fd-5a3b-4239-b985-69032e371c04" xsi:nil="true"/>
+    <LegacyModifier xmlns="b67a7830-db79-4a49-bf27-2aff92a2201a">
+      <UserInfo>
+        <DisplayName/>
+        <AccountId xsi:nil="true"/>
+        <AccountType/>
+      </UserInfo>
+    </LegacyModifier>
+    <LegacyStatusonTransfer xmlns="b67a7830-db79-4a49-bf27-2aff92a2201a" xsi:nil="true"/>
+    <LegacyDispositionAsOfDate xmlns="b67a7830-db79-4a49-bf27-2aff92a2201a" xsi:nil="true"/>
+    <LegacyMinister xmlns="a172083e-e40c-4314-b43a-827352a1ed2c" xsi:nil="true"/>
+    <CIRRUSPreviousRetentionPolicy xmlns="b413c3fd-5a3b-4239-b985-69032e371c04" xsi:nil="true"/>
+    <LegacyFileplanTarget xmlns="b67a7830-db79-4a49-bf27-2aff92a2201a" xsi:nil="true"/>
+    <LegacyContentType xmlns="b67a7830-db79-4a49-bf27-2aff92a2201a" xsi:nil="true"/>
+    <LegacyCustodian xmlns="b67a7830-db79-4a49-bf27-2aff92a2201a" xsi:nil="true"/>
+    <Descriptor xmlns="7fd9e60a-720a-478c-bf76-b460d35d354e" xsi:nil="true"/>
+    <LegacyProtectiveMarking xmlns="b67a7830-db79-4a49-bf27-2aff92a2201a" xsi:nil="true"/>
+    <LegacyDateFileReturned xmlns="a172083e-e40c-4314-b43a-827352a1ed2c" xsi:nil="true"/>
+    <LegacyReferencesToOtherItems xmlns="b67a7830-db79-4a49-bf27-2aff92a2201a" xsi:nil="true"/>
+    <LegacyCopyright xmlns="b67a7830-db79-4a49-bf27-2aff92a2201a" xsi:nil="true"/>
+    <Handling_x0020_Instructions xmlns="b413c3fd-5a3b-4239-b985-69032e371c04" xsi:nil="true"/>
+    <Date_x0020_Closed xmlns="b413c3fd-5a3b-4239-b985-69032e371c04" xsi:nil="true"/>
+    <LegacyTags xmlns="b67a7830-db79-4a49-bf27-2aff92a2201a" xsi:nil="true"/>
+    <LegacyFolderNotes xmlns="a172083e-e40c-4314-b43a-827352a1ed2c" xsi:nil="true"/>
+    <LegacyNumericClass xmlns="b67a7830-db79-4a49-bf27-2aff92a2201a" xsi:nil="true"/>
+    <LegacyCurrentLocation xmlns="b67a7830-db79-4a49-bf27-2aff92a2201a" xsi:nil="true"/>
+    <_dlc_DocIdPersistId xmlns="7fd9e60a-720a-478c-bf76-b460d35d354e">false</_dlc_DocIdPersistId>
+  </documentManagement>
+</p:properties>
+</file>
+
+<file path=customXml/item4.xml><?xml version="1.0" encoding="utf-8"?>
 <ct:contentTypeSchema xmlns:ct="http://schemas.microsoft.com/office/2006/metadata/contentType" xmlns:ma="http://schemas.microsoft.com/office/2006/metadata/properties/metaAttributes" ct:_="" ma:_="" ma:contentTypeName="Document" ma:contentTypeID="0x0101004A38F0208502E24BB4158E23C4C810E0" ma:contentTypeVersion="4" ma:contentTypeDescription="Create a new document." ma:contentTypeScope="" ma:versionID="36b931bf588b04846844b45237260b27">
   <xsd:schema xmlns:xsd="http://www.w3.org/2001/XMLSchema" xmlns:xs="http://www.w3.org/2001/XMLSchema" xmlns:p="http://schemas.microsoft.com/office/2006/metadata/properties" xmlns:ns2="b413c3fd-5a3b-4239-b985-69032e371c04" xmlns:ns3="7fd9e60a-720a-478c-bf76-b460d35d354e" xmlns:ns4="a8f60570-4bd3-4f2b-950b-a996de8ab151" xmlns:ns5="b67a7830-db79-4a49-bf27-2aff92a2201a" xmlns:ns6="a172083e-e40c-4314-b43a-827352a1ed2c" xmlns:ns7="c963a4c1-1bb4-49f2-a011-9c776a7eed2a" xmlns:ns8="c0e5669f-1bcb-499c-94e0-3ccb733d3d13" xmlns:ns9="e1ce9f1e-68cb-4314-8112-50654d812c47" targetNamespace="http://schemas.microsoft.com/office/2006/metadata/properties" ma:root="true" ma:fieldsID="1669b0fb628af404bd8f5952f1c9d72d" ns2:_="" ns3:_="" ns4:_="" ns5:_="" ns6:_="" ns7:_="" ns8:_="" ns9:_="">
     <xsd:import namespace="b413c3fd-5a3b-4239-b985-69032e371c04"/>
@@ -25162,93 +25275,19 @@
 </ct:contentTypeSchema>
 </file>
 
-<file path=customXml/item4.xml><?xml version="1.0" encoding="utf-8"?>
-<p:properties xmlns:p="http://schemas.microsoft.com/office/2006/metadata/properties" xmlns:xsi="http://www.w3.org/2001/XMLSchema-instance" xmlns:pc="http://schemas.microsoft.com/office/infopath/2007/PartnerControls">
-  <documentManagement>
-    <_dlc_DocId xmlns="7fd9e60a-720a-478c-bf76-b460d35d354e">H6263HTYEWN5-606535265-19798</_dlc_DocId>
-    <_dlc_DocIdUrl xmlns="7fd9e60a-720a-478c-bf76-b460d35d354e">
-      <Url>https://dbis.sharepoint.com/sites/dit/200/_layouts/15/DocIdRedir.aspx?ID=H6263HTYEWN5-606535265-19798</Url>
-      <Description>H6263HTYEWN5-606535265-19798</Description>
-    </_dlc_DocIdUrl>
-    <TaxCatchAll xmlns="7fd9e60a-720a-478c-bf76-b460d35d354e">
-      <Value>154</Value>
-    </TaxCatchAll>
-    <m975189f4ba442ecbf67d4147307b177 xmlns="c963a4c1-1bb4-49f2-a011-9c776a7eed2a">
-      <Terms xmlns="http://schemas.microsoft.com/office/infopath/2007/PartnerControls">
-        <TermInfo xmlns="http://schemas.microsoft.com/office/infopath/2007/PartnerControls">
-          <TermName xmlns="http://schemas.microsoft.com/office/infopath/2007/PartnerControls">TPG Policy</TermName>
-          <TermId xmlns="http://schemas.microsoft.com/office/infopath/2007/PartnerControls">fff92c63-d8b7-4354-b483-af0745cedc3c</TermId>
-        </TermInfo>
-      </Terms>
-    </m975189f4ba442ecbf67d4147307b177>
-    <Retention_x0020_Label xmlns="a8f60570-4bd3-4f2b-950b-a996de8ab151">HMG PPP Review</Retention_x0020_Label>
-    <Government_x0020_Body xmlns="b413c3fd-5a3b-4239-b985-69032e371c04">DIT</Government_x0020_Body>
-    <Security_x0020_Classification xmlns="7fd9e60a-720a-478c-bf76-b460d35d354e">OFFICIAL</Security_x0020_Classification>
-    <Date_x0020_Opened xmlns="b413c3fd-5a3b-4239-b985-69032e371c04">2018-12-05T14:50:09+00:00</Date_x0020_Opened>
-    <LegacyRecordCategoryIdentifier xmlns="b67a7830-db79-4a49-bf27-2aff92a2201a" xsi:nil="true"/>
-    <LegacyDateFileRequested xmlns="a172083e-e40c-4314-b43a-827352a1ed2c" xsi:nil="true"/>
-    <LegacyCaseReferenceNumber xmlns="c0e5669f-1bcb-499c-94e0-3ccb733d3d13" xsi:nil="true"/>
-    <LegacyFolderType xmlns="b67a7830-db79-4a49-bf27-2aff92a2201a" xsi:nil="true"/>
-    <LegacyRecordFolderIdentifier xmlns="b67a7830-db79-4a49-bf27-2aff92a2201a" xsi:nil="true"/>
-    <LegacyFolder xmlns="b67a7830-db79-4a49-bf27-2aff92a2201a" xsi:nil="true"/>
-    <LegacyMP xmlns="a172083e-e40c-4314-b43a-827352a1ed2c" xsi:nil="true"/>
-    <LegacyDocumentID xmlns="a172083e-e40c-4314-b43a-827352a1ed2c" xsi:nil="true"/>
-    <LegacyFolderDocumentID xmlns="a172083e-e40c-4314-b43a-827352a1ed2c" xsi:nil="true"/>
-    <National_x0020_Caveat xmlns="7fd9e60a-720a-478c-bf76-b460d35d354e" xsi:nil="true"/>
-    <LegacyFolderLink xmlns="b67a7830-db79-4a49-bf27-2aff92a2201a" xsi:nil="true"/>
-    <LegacyDateFileReceived xmlns="a172083e-e40c-4314-b43a-827352a1ed2c" xsi:nil="true"/>
-    <ExternallyShared xmlns="b67a7830-db79-4a49-bf27-2aff92a2201a" xsi:nil="true"/>
-    <Document_x0020_Notes xmlns="b413c3fd-5a3b-4239-b985-69032e371c04" xsi:nil="true"/>
-    <LegacyAdditionalAuthors xmlns="b67a7830-db79-4a49-bf27-2aff92a2201a" xsi:nil="true"/>
-    <LegacyDocumentLink xmlns="b67a7830-db79-4a49-bf27-2aff92a2201a" xsi:nil="true"/>
-    <CIRRUSPreviousLocation xmlns="b413c3fd-5a3b-4239-b985-69032e371c04" xsi:nil="true"/>
-    <LegacyPhysicalItemLocation xmlns="a172083e-e40c-4314-b43a-827352a1ed2c" xsi:nil="true"/>
-    <LegacyRequestType xmlns="a172083e-e40c-4314-b43a-827352a1ed2c" xsi:nil="true"/>
-    <LegacyDescriptor xmlns="a172083e-e40c-4314-b43a-827352a1ed2c" xsi:nil="true"/>
-    <LegacyLastModifiedDate xmlns="b67a7830-db79-4a49-bf27-2aff92a2201a" xsi:nil="true"/>
-    <LegacyDateClosed xmlns="b67a7830-db79-4a49-bf27-2aff92a2201a" xsi:nil="true"/>
-    <LegacyHomeLocation xmlns="b67a7830-db79-4a49-bf27-2aff92a2201a" xsi:nil="true"/>
-    <LegacyExpiryReviewDate xmlns="b67a7830-db79-4a49-bf27-2aff92a2201a" xsi:nil="true"/>
-    <LegacyPhysicalFormat xmlns="a172083e-e40c-4314-b43a-827352a1ed2c">false</LegacyPhysicalFormat>
-    <LegacyDocumentType xmlns="b67a7830-db79-4a49-bf27-2aff92a2201a" xsi:nil="true"/>
-    <LegacyReferencesFromOtherItems xmlns="b67a7830-db79-4a49-bf27-2aff92a2201a" xsi:nil="true"/>
-    <LegacyLastActionDate xmlns="b67a7830-db79-4a49-bf27-2aff92a2201a" xsi:nil="true"/>
-    <CIRRUSPreviousID xmlns="b413c3fd-5a3b-4239-b985-69032e371c04" xsi:nil="true"/>
-    <LegacyModifier xmlns="b67a7830-db79-4a49-bf27-2aff92a2201a">
-      <UserInfo>
-        <DisplayName/>
-        <AccountId xsi:nil="true"/>
-        <AccountType/>
-      </UserInfo>
-    </LegacyModifier>
-    <LegacyStatusonTransfer xmlns="b67a7830-db79-4a49-bf27-2aff92a2201a" xsi:nil="true"/>
-    <LegacyDispositionAsOfDate xmlns="b67a7830-db79-4a49-bf27-2aff92a2201a" xsi:nil="true"/>
-    <LegacyMinister xmlns="a172083e-e40c-4314-b43a-827352a1ed2c" xsi:nil="true"/>
-    <CIRRUSPreviousRetentionPolicy xmlns="b413c3fd-5a3b-4239-b985-69032e371c04" xsi:nil="true"/>
-    <LegacyFileplanTarget xmlns="b67a7830-db79-4a49-bf27-2aff92a2201a" xsi:nil="true"/>
-    <LegacyContentType xmlns="b67a7830-db79-4a49-bf27-2aff92a2201a" xsi:nil="true"/>
-    <LegacyCustodian xmlns="b67a7830-db79-4a49-bf27-2aff92a2201a" xsi:nil="true"/>
-    <Descriptor xmlns="7fd9e60a-720a-478c-bf76-b460d35d354e" xsi:nil="true"/>
-    <LegacyProtectiveMarking xmlns="b67a7830-db79-4a49-bf27-2aff92a2201a" xsi:nil="true"/>
-    <LegacyDateFileReturned xmlns="a172083e-e40c-4314-b43a-827352a1ed2c" xsi:nil="true"/>
-    <LegacyReferencesToOtherItems xmlns="b67a7830-db79-4a49-bf27-2aff92a2201a" xsi:nil="true"/>
-    <LegacyCopyright xmlns="b67a7830-db79-4a49-bf27-2aff92a2201a" xsi:nil="true"/>
-    <Handling_x0020_Instructions xmlns="b413c3fd-5a3b-4239-b985-69032e371c04" xsi:nil="true"/>
-    <Date_x0020_Closed xmlns="b413c3fd-5a3b-4239-b985-69032e371c04" xsi:nil="true"/>
-    <LegacyTags xmlns="b67a7830-db79-4a49-bf27-2aff92a2201a" xsi:nil="true"/>
-    <LegacyFolderNotes xmlns="a172083e-e40c-4314-b43a-827352a1ed2c" xsi:nil="true"/>
-    <LegacyNumericClass xmlns="b67a7830-db79-4a49-bf27-2aff92a2201a" xsi:nil="true"/>
-    <LegacyCurrentLocation xmlns="b67a7830-db79-4a49-bf27-2aff92a2201a" xsi:nil="true"/>
-    <_dlc_DocIdPersistId xmlns="7fd9e60a-720a-478c-bf76-b460d35d354e">false</_dlc_DocIdPersistId>
-  </documentManagement>
-</p:properties>
-</file>
-
 <file path=customXml/item5.xml><?xml version="1.0" encoding="utf-8"?>
 <b:Sources xmlns:b="http://schemas.openxmlformats.org/officeDocument/2006/bibliography" xmlns="http://schemas.openxmlformats.org/officeDocument/2006/bibliography" SelectedStyle="\APASixthEditionOfficeOnline.xsl" StyleName="APA" Version="6"/>
 </file>
 
 <file path=customXml/itemProps1.xml><?xml version="1.0" encoding="utf-8"?>
+<ds:datastoreItem xmlns:ds="http://schemas.openxmlformats.org/officeDocument/2006/customXml" ds:itemID="{7CA87425-AED5-425D-AD90-93AE8277A413}">
+  <ds:schemaRefs>
+    <ds:schemaRef ds:uri="http://schemas.microsoft.com/sharepoint/events"/>
+  </ds:schemaRefs>
+</ds:datastoreItem>
+</file>
+
+<file path=customXml/itemProps2.xml><?xml version="1.0" encoding="utf-8"?>
 <ds:datastoreItem xmlns:ds="http://schemas.openxmlformats.org/officeDocument/2006/customXml" ds:itemID="{8435D579-8A89-4691-AD84-2DE0CB24B625}">
   <ds:schemaRefs>
     <ds:schemaRef ds:uri="http://schemas.microsoft.com/sharepoint/v3/contenttype/forms"/>
@@ -25256,15 +25295,23 @@
 </ds:datastoreItem>
 </file>
 
-<file path=customXml/itemProps2.xml><?xml version="1.0" encoding="utf-8"?>
-<ds:datastoreItem xmlns:ds="http://schemas.openxmlformats.org/officeDocument/2006/customXml" ds:itemID="{7CA87425-AED5-425D-AD90-93AE8277A413}">
+<file path=customXml/itemProps3.xml><?xml version="1.0" encoding="utf-8"?>
+<ds:datastoreItem xmlns:ds="http://schemas.openxmlformats.org/officeDocument/2006/customXml" ds:itemID="{3BB38EA9-2E83-46DD-A8A8-CFC64533E159}">
   <ds:schemaRefs>
-    <ds:schemaRef ds:uri="http://schemas.microsoft.com/sharepoint/events"/>
+    <ds:schemaRef ds:uri="http://schemas.microsoft.com/office/2006/metadata/properties"/>
+    <ds:schemaRef ds:uri="http://schemas.microsoft.com/office/infopath/2007/PartnerControls"/>
+    <ds:schemaRef ds:uri="7fd9e60a-720a-478c-bf76-b460d35d354e"/>
+    <ds:schemaRef ds:uri="c963a4c1-1bb4-49f2-a011-9c776a7eed2a"/>
+    <ds:schemaRef ds:uri="a8f60570-4bd3-4f2b-950b-a996de8ab151"/>
+    <ds:schemaRef ds:uri="b413c3fd-5a3b-4239-b985-69032e371c04"/>
+    <ds:schemaRef ds:uri="b67a7830-db79-4a49-bf27-2aff92a2201a"/>
+    <ds:schemaRef ds:uri="a172083e-e40c-4314-b43a-827352a1ed2c"/>
+    <ds:schemaRef ds:uri="c0e5669f-1bcb-499c-94e0-3ccb733d3d13"/>
   </ds:schemaRefs>
 </ds:datastoreItem>
 </file>
 
-<file path=customXml/itemProps3.xml><?xml version="1.0" encoding="utf-8"?>
+<file path=customXml/itemProps4.xml><?xml version="1.0" encoding="utf-8"?>
 <ds:datastoreItem xmlns:ds="http://schemas.openxmlformats.org/officeDocument/2006/customXml" ds:itemID="{FEC64BD4-A5C6-4465-9478-37F1FD6679BE}">
   <ds:schemaRefs>
     <ds:schemaRef ds:uri="http://schemas.microsoft.com/office/2006/metadata/contentType"/>
@@ -25289,24 +25336,8 @@
 </ds:datastoreItem>
 </file>
 
-<file path=customXml/itemProps4.xml><?xml version="1.0" encoding="utf-8"?>
-<ds:datastoreItem xmlns:ds="http://schemas.openxmlformats.org/officeDocument/2006/customXml" ds:itemID="{3BB38EA9-2E83-46DD-A8A8-CFC64533E159}">
-  <ds:schemaRefs>
-    <ds:schemaRef ds:uri="http://schemas.microsoft.com/office/2006/metadata/properties"/>
-    <ds:schemaRef ds:uri="http://schemas.microsoft.com/office/infopath/2007/PartnerControls"/>
-    <ds:schemaRef ds:uri="7fd9e60a-720a-478c-bf76-b460d35d354e"/>
-    <ds:schemaRef ds:uri="c963a4c1-1bb4-49f2-a011-9c776a7eed2a"/>
-    <ds:schemaRef ds:uri="a8f60570-4bd3-4f2b-950b-a996de8ab151"/>
-    <ds:schemaRef ds:uri="b413c3fd-5a3b-4239-b985-69032e371c04"/>
-    <ds:schemaRef ds:uri="b67a7830-db79-4a49-bf27-2aff92a2201a"/>
-    <ds:schemaRef ds:uri="a172083e-e40c-4314-b43a-827352a1ed2c"/>
-    <ds:schemaRef ds:uri="c0e5669f-1bcb-499c-94e0-3ccb733d3d13"/>
-  </ds:schemaRefs>
-</ds:datastoreItem>
-</file>
-
 <file path=customXml/itemProps5.xml><?xml version="1.0" encoding="utf-8"?>
-<ds:datastoreItem xmlns:ds="http://schemas.openxmlformats.org/officeDocument/2006/customXml" ds:itemID="{DCAA0BC2-EAE7-2F41-95A3-332E9240138A}">
+<ds:datastoreItem xmlns:ds="http://schemas.openxmlformats.org/officeDocument/2006/customXml" ds:itemID="{A8CC547C-6A30-354A-9CD2-132DC39E4A73}">
   <ds:schemaRefs>
     <ds:schemaRef ds:uri="http://schemas.openxmlformats.org/officeDocument/2006/bibliography"/>
   </ds:schemaRefs>

--- a/tariff-reference/mfn_schedule/source/chapter_notes/chapter57.docx
+++ b/tariff-reference/mfn_schedule/source/chapter_notes/chapter57.docx
@@ -45,16 +45,37 @@
       </w:r>
     </w:p>
     <w:p>
+      <w:pPr>
+        <w:pStyle w:val="ListParagraph"/>
+        <w:numPr>
+          <w:ilvl w:val="0"/>
+          <w:numId w:val="222"/>
+        </w:numPr>
+        <w:ind w:left="357" w:hanging="357"/>
+        <w:contextualSpacing w:val="0"/>
+      </w:pPr>
       <w:r>
-        <w:t>1. For the purposes of this chapter, the term 'carpets and other textile floor coverings' means floor coverings in which textile materials serve as the exposed surface of the article when in use and includes articles having the characteristics of textile floor coverings but intended for use for other purposes.</w:t>
+        <w:t>For the purposes of this chapter, the term 'carpets and other textile floor coverings' means floor coverings in which textile materials serve as the exposed surface of the article when in use and includes articles having the characteristics of textile floor coverings but intended for use for other purposes.</w:t>
       </w:r>
     </w:p>
     <w:p>
+      <w:pPr>
+        <w:pStyle w:val="ListParagraph"/>
+        <w:numPr>
+          <w:ilvl w:val="0"/>
+          <w:numId w:val="222"/>
+        </w:numPr>
+        <w:ind w:left="357" w:hanging="357"/>
+        <w:contextualSpacing w:val="0"/>
+      </w:pPr>
       <w:r>
-        <w:t>2. This chapter does not cover floor-covering underlays.</w:t>
+        <w:t>This chapter does not cov</w:t>
       </w:r>
       <w:bookmarkStart w:id="0" w:name="_GoBack"/>
       <w:bookmarkEnd w:id="0"/>
+      <w:r>
+        <w:t>er floor-covering underlays.</w:t>
+      </w:r>
     </w:p>
     <w:sectPr>
       <w:footerReference w:type="default" r:id="rId12"/>
@@ -11497,6 +11518,95 @@
     </w:lvl>
   </w:abstractNum>
   <w:abstractNum w:abstractNumId="126" w15:restartNumberingAfterBreak="0">
+    <w:nsid w:val="479D0BDA"/>
+    <w:multiLevelType w:val="hybridMultilevel"/>
+    <w:tmpl w:val="080E4C44"/>
+    <w:lvl w:ilvl="0" w:tplc="0809000F">
+      <w:start w:val="1"/>
+      <w:numFmt w:val="decimal"/>
+      <w:lvlText w:val="%1."/>
+      <w:lvlJc w:val="left"/>
+      <w:pPr>
+        <w:ind w:left="720" w:hanging="360"/>
+      </w:pPr>
+      <w:rPr>
+        <w:rFonts w:hint="default"/>
+      </w:rPr>
+    </w:lvl>
+    <w:lvl w:ilvl="1" w:tplc="08090019" w:tentative="1">
+      <w:start w:val="1"/>
+      <w:numFmt w:val="lowerLetter"/>
+      <w:lvlText w:val="%2."/>
+      <w:lvlJc w:val="left"/>
+      <w:pPr>
+        <w:ind w:left="1440" w:hanging="360"/>
+      </w:pPr>
+    </w:lvl>
+    <w:lvl w:ilvl="2" w:tplc="0809001B" w:tentative="1">
+      <w:start w:val="1"/>
+      <w:numFmt w:val="lowerRoman"/>
+      <w:lvlText w:val="%3."/>
+      <w:lvlJc w:val="right"/>
+      <w:pPr>
+        <w:ind w:left="2160" w:hanging="180"/>
+      </w:pPr>
+    </w:lvl>
+    <w:lvl w:ilvl="3" w:tplc="0809000F" w:tentative="1">
+      <w:start w:val="1"/>
+      <w:numFmt w:val="decimal"/>
+      <w:lvlText w:val="%4."/>
+      <w:lvlJc w:val="left"/>
+      <w:pPr>
+        <w:ind w:left="2880" w:hanging="360"/>
+      </w:pPr>
+    </w:lvl>
+    <w:lvl w:ilvl="4" w:tplc="08090019" w:tentative="1">
+      <w:start w:val="1"/>
+      <w:numFmt w:val="lowerLetter"/>
+      <w:lvlText w:val="%5."/>
+      <w:lvlJc w:val="left"/>
+      <w:pPr>
+        <w:ind w:left="3600" w:hanging="360"/>
+      </w:pPr>
+    </w:lvl>
+    <w:lvl w:ilvl="5" w:tplc="0809001B" w:tentative="1">
+      <w:start w:val="1"/>
+      <w:numFmt w:val="lowerRoman"/>
+      <w:lvlText w:val="%6."/>
+      <w:lvlJc w:val="right"/>
+      <w:pPr>
+        <w:ind w:left="4320" w:hanging="180"/>
+      </w:pPr>
+    </w:lvl>
+    <w:lvl w:ilvl="6" w:tplc="0809000F" w:tentative="1">
+      <w:start w:val="1"/>
+      <w:numFmt w:val="decimal"/>
+      <w:lvlText w:val="%7."/>
+      <w:lvlJc w:val="left"/>
+      <w:pPr>
+        <w:ind w:left="5040" w:hanging="360"/>
+      </w:pPr>
+    </w:lvl>
+    <w:lvl w:ilvl="7" w:tplc="08090019" w:tentative="1">
+      <w:start w:val="1"/>
+      <w:numFmt w:val="lowerLetter"/>
+      <w:lvlText w:val="%8."/>
+      <w:lvlJc w:val="left"/>
+      <w:pPr>
+        <w:ind w:left="5760" w:hanging="360"/>
+      </w:pPr>
+    </w:lvl>
+    <w:lvl w:ilvl="8" w:tplc="0809001B" w:tentative="1">
+      <w:start w:val="1"/>
+      <w:numFmt w:val="lowerRoman"/>
+      <w:lvlText w:val="%9."/>
+      <w:lvlJc w:val="right"/>
+      <w:pPr>
+        <w:ind w:left="6480" w:hanging="180"/>
+      </w:pPr>
+    </w:lvl>
+  </w:abstractNum>
+  <w:abstractNum w:abstractNumId="127" w15:restartNumberingAfterBreak="0">
     <w:nsid w:val="47A36DD1"/>
     <w:multiLevelType w:val="hybridMultilevel"/>
     <w:tmpl w:val="8138BB50"/>
@@ -11585,7 +11695,7 @@
       </w:pPr>
     </w:lvl>
   </w:abstractNum>
-  <w:abstractNum w:abstractNumId="127" w15:restartNumberingAfterBreak="0">
+  <w:abstractNum w:abstractNumId="128" w15:restartNumberingAfterBreak="0">
     <w:nsid w:val="47D6233C"/>
     <w:multiLevelType w:val="hybridMultilevel"/>
     <w:tmpl w:val="BBAC46D8"/>
@@ -11674,7 +11784,7 @@
       </w:pPr>
     </w:lvl>
   </w:abstractNum>
-  <w:abstractNum w:abstractNumId="128" w15:restartNumberingAfterBreak="0">
+  <w:abstractNum w:abstractNumId="129" w15:restartNumberingAfterBreak="0">
     <w:nsid w:val="47F6648D"/>
     <w:multiLevelType w:val="hybridMultilevel"/>
     <w:tmpl w:val="67DA985C"/>
@@ -11763,7 +11873,7 @@
       </w:pPr>
     </w:lvl>
   </w:abstractNum>
-  <w:abstractNum w:abstractNumId="129" w15:restartNumberingAfterBreak="0">
+  <w:abstractNum w:abstractNumId="130" w15:restartNumberingAfterBreak="0">
     <w:nsid w:val="486F1B6E"/>
     <w:multiLevelType w:val="hybridMultilevel"/>
     <w:tmpl w:val="1DD4CCF2"/>
@@ -11849,7 +11959,7 @@
       </w:pPr>
     </w:lvl>
   </w:abstractNum>
-  <w:abstractNum w:abstractNumId="130" w15:restartNumberingAfterBreak="0">
+  <w:abstractNum w:abstractNumId="131" w15:restartNumberingAfterBreak="0">
     <w:nsid w:val="48D72057"/>
     <w:multiLevelType w:val="hybridMultilevel"/>
     <w:tmpl w:val="CA687C72"/>
@@ -11935,7 +12045,7 @@
       </w:pPr>
     </w:lvl>
   </w:abstractNum>
-  <w:abstractNum w:abstractNumId="131" w15:restartNumberingAfterBreak="0">
+  <w:abstractNum w:abstractNumId="132" w15:restartNumberingAfterBreak="0">
     <w:nsid w:val="492E21FC"/>
     <w:multiLevelType w:val="hybridMultilevel"/>
     <w:tmpl w:val="E996D6B8"/>
@@ -12024,7 +12134,7 @@
       </w:pPr>
     </w:lvl>
   </w:abstractNum>
-  <w:abstractNum w:abstractNumId="132" w15:restartNumberingAfterBreak="0">
+  <w:abstractNum w:abstractNumId="133" w15:restartNumberingAfterBreak="0">
     <w:nsid w:val="496A350D"/>
     <w:multiLevelType w:val="hybridMultilevel"/>
     <w:tmpl w:val="00D6845A"/>
@@ -12113,7 +12223,7 @@
       </w:pPr>
     </w:lvl>
   </w:abstractNum>
-  <w:abstractNum w:abstractNumId="133" w15:restartNumberingAfterBreak="0">
+  <w:abstractNum w:abstractNumId="134" w15:restartNumberingAfterBreak="0">
     <w:nsid w:val="49976198"/>
     <w:multiLevelType w:val="hybridMultilevel"/>
     <w:tmpl w:val="7CA417EC"/>
@@ -12202,7 +12312,7 @@
       </w:pPr>
     </w:lvl>
   </w:abstractNum>
-  <w:abstractNum w:abstractNumId="134" w15:restartNumberingAfterBreak="0">
+  <w:abstractNum w:abstractNumId="135" w15:restartNumberingAfterBreak="0">
     <w:nsid w:val="49DA03FA"/>
     <w:multiLevelType w:val="hybridMultilevel"/>
     <w:tmpl w:val="7CA417EC"/>
@@ -12291,7 +12401,7 @@
       </w:pPr>
     </w:lvl>
   </w:abstractNum>
-  <w:abstractNum w:abstractNumId="135" w15:restartNumberingAfterBreak="0">
+  <w:abstractNum w:abstractNumId="136" w15:restartNumberingAfterBreak="0">
     <w:nsid w:val="49F447A0"/>
     <w:multiLevelType w:val="hybridMultilevel"/>
     <w:tmpl w:val="198692AA"/>
@@ -12380,7 +12490,7 @@
       </w:pPr>
     </w:lvl>
   </w:abstractNum>
-  <w:abstractNum w:abstractNumId="136" w15:restartNumberingAfterBreak="0">
+  <w:abstractNum w:abstractNumId="137" w15:restartNumberingAfterBreak="0">
     <w:nsid w:val="4A0E3B1D"/>
     <w:multiLevelType w:val="hybridMultilevel"/>
     <w:tmpl w:val="FDC036D0"/>
@@ -12466,7 +12576,7 @@
       </w:pPr>
     </w:lvl>
   </w:abstractNum>
-  <w:abstractNum w:abstractNumId="137" w15:restartNumberingAfterBreak="0">
+  <w:abstractNum w:abstractNumId="138" w15:restartNumberingAfterBreak="0">
     <w:nsid w:val="4A225052"/>
     <w:multiLevelType w:val="hybridMultilevel"/>
     <w:tmpl w:val="7CA417EC"/>
@@ -12555,7 +12665,7 @@
       </w:pPr>
     </w:lvl>
   </w:abstractNum>
-  <w:abstractNum w:abstractNumId="138" w15:restartNumberingAfterBreak="0">
+  <w:abstractNum w:abstractNumId="139" w15:restartNumberingAfterBreak="0">
     <w:nsid w:val="4CF22D43"/>
     <w:multiLevelType w:val="hybridMultilevel"/>
     <w:tmpl w:val="CB2E5FD6"/>
@@ -12644,7 +12754,7 @@
       </w:pPr>
     </w:lvl>
   </w:abstractNum>
-  <w:abstractNum w:abstractNumId="139" w15:restartNumberingAfterBreak="0">
+  <w:abstractNum w:abstractNumId="140" w15:restartNumberingAfterBreak="0">
     <w:nsid w:val="4D1261BC"/>
     <w:multiLevelType w:val="hybridMultilevel"/>
     <w:tmpl w:val="4380E082"/>
@@ -12730,7 +12840,7 @@
       </w:pPr>
     </w:lvl>
   </w:abstractNum>
-  <w:abstractNum w:abstractNumId="140" w15:restartNumberingAfterBreak="0">
+  <w:abstractNum w:abstractNumId="141" w15:restartNumberingAfterBreak="0">
     <w:nsid w:val="4D1E345E"/>
     <w:multiLevelType w:val="hybridMultilevel"/>
     <w:tmpl w:val="7CA417EC"/>
@@ -12819,7 +12929,7 @@
       </w:pPr>
     </w:lvl>
   </w:abstractNum>
-  <w:abstractNum w:abstractNumId="141" w15:restartNumberingAfterBreak="0">
+  <w:abstractNum w:abstractNumId="142" w15:restartNumberingAfterBreak="0">
     <w:nsid w:val="4DD9442F"/>
     <w:multiLevelType w:val="hybridMultilevel"/>
     <w:tmpl w:val="27A089F8"/>
@@ -12905,7 +13015,7 @@
       </w:pPr>
     </w:lvl>
   </w:abstractNum>
-  <w:abstractNum w:abstractNumId="142" w15:restartNumberingAfterBreak="0">
+  <w:abstractNum w:abstractNumId="143" w15:restartNumberingAfterBreak="0">
     <w:nsid w:val="4E374B69"/>
     <w:multiLevelType w:val="hybridMultilevel"/>
     <w:tmpl w:val="5C886726"/>
@@ -12994,7 +13104,7 @@
       </w:pPr>
     </w:lvl>
   </w:abstractNum>
-  <w:abstractNum w:abstractNumId="143" w15:restartNumberingAfterBreak="0">
+  <w:abstractNum w:abstractNumId="144" w15:restartNumberingAfterBreak="0">
     <w:nsid w:val="4F4A0CE0"/>
     <w:multiLevelType w:val="hybridMultilevel"/>
     <w:tmpl w:val="59C42754"/>
@@ -13107,7 +13217,7 @@
       </w:rPr>
     </w:lvl>
   </w:abstractNum>
-  <w:abstractNum w:abstractNumId="144" w15:restartNumberingAfterBreak="0">
+  <w:abstractNum w:abstractNumId="145" w15:restartNumberingAfterBreak="0">
     <w:nsid w:val="50313366"/>
     <w:multiLevelType w:val="hybridMultilevel"/>
     <w:tmpl w:val="1FD0BAB4"/>
@@ -13196,7 +13306,7 @@
       </w:pPr>
     </w:lvl>
   </w:abstractNum>
-  <w:abstractNum w:abstractNumId="145" w15:restartNumberingAfterBreak="0">
+  <w:abstractNum w:abstractNumId="146" w15:restartNumberingAfterBreak="0">
     <w:nsid w:val="50A630F9"/>
     <w:multiLevelType w:val="hybridMultilevel"/>
     <w:tmpl w:val="E7DC604E"/>
@@ -13285,7 +13395,7 @@
       </w:pPr>
     </w:lvl>
   </w:abstractNum>
-  <w:abstractNum w:abstractNumId="146" w15:restartNumberingAfterBreak="0">
+  <w:abstractNum w:abstractNumId="147" w15:restartNumberingAfterBreak="0">
     <w:nsid w:val="50D123A3"/>
     <w:multiLevelType w:val="hybridMultilevel"/>
     <w:tmpl w:val="DEC0037C"/>
@@ -13374,7 +13484,7 @@
       </w:pPr>
     </w:lvl>
   </w:abstractNum>
-  <w:abstractNum w:abstractNumId="147" w15:restartNumberingAfterBreak="0">
+  <w:abstractNum w:abstractNumId="148" w15:restartNumberingAfterBreak="0">
     <w:nsid w:val="51C24E44"/>
     <w:multiLevelType w:val="hybridMultilevel"/>
     <w:tmpl w:val="79F64822"/>
@@ -13463,7 +13573,7 @@
       </w:pPr>
     </w:lvl>
   </w:abstractNum>
-  <w:abstractNum w:abstractNumId="148" w15:restartNumberingAfterBreak="0">
+  <w:abstractNum w:abstractNumId="149" w15:restartNumberingAfterBreak="0">
     <w:nsid w:val="520016CE"/>
     <w:multiLevelType w:val="hybridMultilevel"/>
     <w:tmpl w:val="3DCE8920"/>
@@ -13552,7 +13662,7 @@
       </w:pPr>
     </w:lvl>
   </w:abstractNum>
-  <w:abstractNum w:abstractNumId="149" w15:restartNumberingAfterBreak="0">
+  <w:abstractNum w:abstractNumId="150" w15:restartNumberingAfterBreak="0">
     <w:nsid w:val="529723D1"/>
     <w:multiLevelType w:val="hybridMultilevel"/>
     <w:tmpl w:val="B98E280E"/>
@@ -13641,7 +13751,7 @@
       </w:pPr>
     </w:lvl>
   </w:abstractNum>
-  <w:abstractNum w:abstractNumId="150" w15:restartNumberingAfterBreak="0">
+  <w:abstractNum w:abstractNumId="151" w15:restartNumberingAfterBreak="0">
     <w:nsid w:val="52AE267A"/>
     <w:multiLevelType w:val="hybridMultilevel"/>
     <w:tmpl w:val="87AC3644"/>
@@ -13730,7 +13840,7 @@
       </w:pPr>
     </w:lvl>
   </w:abstractNum>
-  <w:abstractNum w:abstractNumId="151" w15:restartNumberingAfterBreak="0">
+  <w:abstractNum w:abstractNumId="152" w15:restartNumberingAfterBreak="0">
     <w:nsid w:val="54126F93"/>
     <w:multiLevelType w:val="hybridMultilevel"/>
     <w:tmpl w:val="4B00C86A"/>
@@ -13819,7 +13929,7 @@
       </w:pPr>
     </w:lvl>
   </w:abstractNum>
-  <w:abstractNum w:abstractNumId="152" w15:restartNumberingAfterBreak="0">
+  <w:abstractNum w:abstractNumId="153" w15:restartNumberingAfterBreak="0">
     <w:nsid w:val="545A4FB4"/>
     <w:multiLevelType w:val="hybridMultilevel"/>
     <w:tmpl w:val="D7767DE4"/>
@@ -13905,7 +14015,7 @@
       </w:pPr>
     </w:lvl>
   </w:abstractNum>
-  <w:abstractNum w:abstractNumId="153" w15:restartNumberingAfterBreak="0">
+  <w:abstractNum w:abstractNumId="154" w15:restartNumberingAfterBreak="0">
     <w:nsid w:val="54D23276"/>
     <w:multiLevelType w:val="hybridMultilevel"/>
     <w:tmpl w:val="22B4A2A8"/>
@@ -13991,7 +14101,7 @@
       </w:pPr>
     </w:lvl>
   </w:abstractNum>
-  <w:abstractNum w:abstractNumId="154" w15:restartNumberingAfterBreak="0">
+  <w:abstractNum w:abstractNumId="155" w15:restartNumberingAfterBreak="0">
     <w:nsid w:val="56C87C45"/>
     <w:multiLevelType w:val="hybridMultilevel"/>
     <w:tmpl w:val="60EE0F66"/>
@@ -14080,7 +14190,7 @@
       </w:pPr>
     </w:lvl>
   </w:abstractNum>
-  <w:abstractNum w:abstractNumId="155" w15:restartNumberingAfterBreak="0">
+  <w:abstractNum w:abstractNumId="156" w15:restartNumberingAfterBreak="0">
     <w:nsid w:val="56DC05B2"/>
     <w:multiLevelType w:val="hybridMultilevel"/>
     <w:tmpl w:val="DFEC2576"/>
@@ -14169,7 +14279,7 @@
       </w:pPr>
     </w:lvl>
   </w:abstractNum>
-  <w:abstractNum w:abstractNumId="156" w15:restartNumberingAfterBreak="0">
+  <w:abstractNum w:abstractNumId="157" w15:restartNumberingAfterBreak="0">
     <w:nsid w:val="589D51F7"/>
     <w:multiLevelType w:val="hybridMultilevel"/>
     <w:tmpl w:val="B1BAB00C"/>
@@ -14258,7 +14368,7 @@
       </w:pPr>
     </w:lvl>
   </w:abstractNum>
-  <w:abstractNum w:abstractNumId="157" w15:restartNumberingAfterBreak="0">
+  <w:abstractNum w:abstractNumId="158" w15:restartNumberingAfterBreak="0">
     <w:nsid w:val="59281809"/>
     <w:multiLevelType w:val="hybridMultilevel"/>
     <w:tmpl w:val="85A8EAD0"/>
@@ -14347,7 +14457,7 @@
       </w:pPr>
     </w:lvl>
   </w:abstractNum>
-  <w:abstractNum w:abstractNumId="158" w15:restartNumberingAfterBreak="0">
+  <w:abstractNum w:abstractNumId="159" w15:restartNumberingAfterBreak="0">
     <w:nsid w:val="592C2E54"/>
     <w:multiLevelType w:val="hybridMultilevel"/>
     <w:tmpl w:val="7CA417EC"/>
@@ -14436,7 +14546,7 @@
       </w:pPr>
     </w:lvl>
   </w:abstractNum>
-  <w:abstractNum w:abstractNumId="159" w15:restartNumberingAfterBreak="0">
+  <w:abstractNum w:abstractNumId="160" w15:restartNumberingAfterBreak="0">
     <w:nsid w:val="5CAC76D0"/>
     <w:multiLevelType w:val="hybridMultilevel"/>
     <w:tmpl w:val="CA0014A6"/>
@@ -14522,7 +14632,7 @@
       </w:pPr>
     </w:lvl>
   </w:abstractNum>
-  <w:abstractNum w:abstractNumId="160" w15:restartNumberingAfterBreak="0">
+  <w:abstractNum w:abstractNumId="161" w15:restartNumberingAfterBreak="0">
     <w:nsid w:val="5D3910A5"/>
     <w:multiLevelType w:val="hybridMultilevel"/>
     <w:tmpl w:val="9A90329E"/>
@@ -14611,7 +14721,7 @@
       </w:pPr>
     </w:lvl>
   </w:abstractNum>
-  <w:abstractNum w:abstractNumId="161" w15:restartNumberingAfterBreak="0">
+  <w:abstractNum w:abstractNumId="162" w15:restartNumberingAfterBreak="0">
     <w:nsid w:val="5DDB7142"/>
     <w:multiLevelType w:val="hybridMultilevel"/>
     <w:tmpl w:val="2B945462"/>
@@ -14700,7 +14810,7 @@
       </w:pPr>
     </w:lvl>
   </w:abstractNum>
-  <w:abstractNum w:abstractNumId="162" w15:restartNumberingAfterBreak="0">
+  <w:abstractNum w:abstractNumId="163" w15:restartNumberingAfterBreak="0">
     <w:nsid w:val="5EA51C22"/>
     <w:multiLevelType w:val="hybridMultilevel"/>
     <w:tmpl w:val="E1008030"/>
@@ -14786,7 +14896,7 @@
       </w:pPr>
     </w:lvl>
   </w:abstractNum>
-  <w:abstractNum w:abstractNumId="163" w15:restartNumberingAfterBreak="0">
+  <w:abstractNum w:abstractNumId="164" w15:restartNumberingAfterBreak="0">
     <w:nsid w:val="5EDD2063"/>
     <w:multiLevelType w:val="hybridMultilevel"/>
     <w:tmpl w:val="7BD41122"/>
@@ -14872,7 +14982,7 @@
       </w:pPr>
     </w:lvl>
   </w:abstractNum>
-  <w:abstractNum w:abstractNumId="164" w15:restartNumberingAfterBreak="0">
+  <w:abstractNum w:abstractNumId="165" w15:restartNumberingAfterBreak="0">
     <w:nsid w:val="5F9468CD"/>
     <w:multiLevelType w:val="hybridMultilevel"/>
     <w:tmpl w:val="057498E0"/>
@@ -14964,7 +15074,7 @@
       </w:pPr>
     </w:lvl>
   </w:abstractNum>
-  <w:abstractNum w:abstractNumId="165" w15:restartNumberingAfterBreak="0">
+  <w:abstractNum w:abstractNumId="166" w15:restartNumberingAfterBreak="0">
     <w:nsid w:val="5FB43A70"/>
     <w:multiLevelType w:val="hybridMultilevel"/>
     <w:tmpl w:val="1B76F5B2"/>
@@ -15053,7 +15163,7 @@
       </w:pPr>
     </w:lvl>
   </w:abstractNum>
-  <w:abstractNum w:abstractNumId="166" w15:restartNumberingAfterBreak="0">
+  <w:abstractNum w:abstractNumId="167" w15:restartNumberingAfterBreak="0">
     <w:nsid w:val="602F26B9"/>
     <w:multiLevelType w:val="multilevel"/>
     <w:tmpl w:val="699AB9A8"/>
@@ -15202,7 +15312,7 @@
       </w:rPr>
     </w:lvl>
   </w:abstractNum>
-  <w:abstractNum w:abstractNumId="167" w15:restartNumberingAfterBreak="0">
+  <w:abstractNum w:abstractNumId="168" w15:restartNumberingAfterBreak="0">
     <w:nsid w:val="60EC7C6A"/>
     <w:multiLevelType w:val="hybridMultilevel"/>
     <w:tmpl w:val="48E00B24"/>
@@ -15291,7 +15401,7 @@
       </w:pPr>
     </w:lvl>
   </w:abstractNum>
-  <w:abstractNum w:abstractNumId="168" w15:restartNumberingAfterBreak="0">
+  <w:abstractNum w:abstractNumId="169" w15:restartNumberingAfterBreak="0">
     <w:nsid w:val="613F0189"/>
     <w:multiLevelType w:val="hybridMultilevel"/>
     <w:tmpl w:val="2F2E7866"/>
@@ -15377,7 +15487,7 @@
       </w:pPr>
     </w:lvl>
   </w:abstractNum>
-  <w:abstractNum w:abstractNumId="169" w15:restartNumberingAfterBreak="0">
+  <w:abstractNum w:abstractNumId="170" w15:restartNumberingAfterBreak="0">
     <w:nsid w:val="61571437"/>
     <w:multiLevelType w:val="hybridMultilevel"/>
     <w:tmpl w:val="83EC8C2E"/>
@@ -15466,7 +15576,7 @@
       </w:pPr>
     </w:lvl>
   </w:abstractNum>
-  <w:abstractNum w:abstractNumId="170" w15:restartNumberingAfterBreak="0">
+  <w:abstractNum w:abstractNumId="171" w15:restartNumberingAfterBreak="0">
     <w:nsid w:val="620529DF"/>
     <w:multiLevelType w:val="hybridMultilevel"/>
     <w:tmpl w:val="0BC28AC4"/>
@@ -15555,7 +15665,7 @@
       </w:pPr>
     </w:lvl>
   </w:abstractNum>
-  <w:abstractNum w:abstractNumId="171" w15:restartNumberingAfterBreak="0">
+  <w:abstractNum w:abstractNumId="172" w15:restartNumberingAfterBreak="0">
     <w:nsid w:val="624125D9"/>
     <w:multiLevelType w:val="hybridMultilevel"/>
     <w:tmpl w:val="3F8C387E"/>
@@ -15644,7 +15754,7 @@
       </w:pPr>
     </w:lvl>
   </w:abstractNum>
-  <w:abstractNum w:abstractNumId="172" w15:restartNumberingAfterBreak="0">
+  <w:abstractNum w:abstractNumId="173" w15:restartNumberingAfterBreak="0">
     <w:nsid w:val="627F5D5A"/>
     <w:multiLevelType w:val="hybridMultilevel"/>
     <w:tmpl w:val="375049A6"/>
@@ -15733,7 +15843,7 @@
       </w:pPr>
     </w:lvl>
   </w:abstractNum>
-  <w:abstractNum w:abstractNumId="173" w15:restartNumberingAfterBreak="0">
+  <w:abstractNum w:abstractNumId="174" w15:restartNumberingAfterBreak="0">
     <w:nsid w:val="62CE42E1"/>
     <w:multiLevelType w:val="multilevel"/>
     <w:tmpl w:val="B8CAA9D6"/>
@@ -15876,7 +15986,7 @@
       </w:rPr>
     </w:lvl>
   </w:abstractNum>
-  <w:abstractNum w:abstractNumId="174" w15:restartNumberingAfterBreak="0">
+  <w:abstractNum w:abstractNumId="175" w15:restartNumberingAfterBreak="0">
     <w:nsid w:val="634D5353"/>
     <w:multiLevelType w:val="hybridMultilevel"/>
     <w:tmpl w:val="A7668574"/>
@@ -15965,7 +16075,7 @@
       </w:pPr>
     </w:lvl>
   </w:abstractNum>
-  <w:abstractNum w:abstractNumId="175" w15:restartNumberingAfterBreak="0">
+  <w:abstractNum w:abstractNumId="176" w15:restartNumberingAfterBreak="0">
     <w:nsid w:val="637C6728"/>
     <w:multiLevelType w:val="hybridMultilevel"/>
     <w:tmpl w:val="6500099A"/>
@@ -16054,7 +16164,7 @@
       </w:pPr>
     </w:lvl>
   </w:abstractNum>
-  <w:abstractNum w:abstractNumId="176" w15:restartNumberingAfterBreak="0">
+  <w:abstractNum w:abstractNumId="177" w15:restartNumberingAfterBreak="0">
     <w:nsid w:val="64561123"/>
     <w:multiLevelType w:val="hybridMultilevel"/>
     <w:tmpl w:val="24E48A00"/>
@@ -16143,7 +16253,7 @@
       </w:pPr>
     </w:lvl>
   </w:abstractNum>
-  <w:abstractNum w:abstractNumId="177" w15:restartNumberingAfterBreak="0">
+  <w:abstractNum w:abstractNumId="178" w15:restartNumberingAfterBreak="0">
     <w:nsid w:val="65635B48"/>
     <w:multiLevelType w:val="hybridMultilevel"/>
     <w:tmpl w:val="42F2AC64"/>
@@ -16232,7 +16342,7 @@
       </w:pPr>
     </w:lvl>
   </w:abstractNum>
-  <w:abstractNum w:abstractNumId="178" w15:restartNumberingAfterBreak="0">
+  <w:abstractNum w:abstractNumId="179" w15:restartNumberingAfterBreak="0">
     <w:nsid w:val="660B7015"/>
     <w:multiLevelType w:val="hybridMultilevel"/>
     <w:tmpl w:val="990282F2"/>
@@ -16321,7 +16431,7 @@
       </w:pPr>
     </w:lvl>
   </w:abstractNum>
-  <w:abstractNum w:abstractNumId="179" w15:restartNumberingAfterBreak="0">
+  <w:abstractNum w:abstractNumId="180" w15:restartNumberingAfterBreak="0">
     <w:nsid w:val="67A4447B"/>
     <w:multiLevelType w:val="hybridMultilevel"/>
     <w:tmpl w:val="E9785A9E"/>
@@ -16410,7 +16520,7 @@
       </w:pPr>
     </w:lvl>
   </w:abstractNum>
-  <w:abstractNum w:abstractNumId="180" w15:restartNumberingAfterBreak="0">
+  <w:abstractNum w:abstractNumId="181" w15:restartNumberingAfterBreak="0">
     <w:nsid w:val="67C715B2"/>
     <w:multiLevelType w:val="hybridMultilevel"/>
     <w:tmpl w:val="E1A62AE6"/>
@@ -16499,7 +16609,7 @@
       </w:pPr>
     </w:lvl>
   </w:abstractNum>
-  <w:abstractNum w:abstractNumId="181" w15:restartNumberingAfterBreak="0">
+  <w:abstractNum w:abstractNumId="182" w15:restartNumberingAfterBreak="0">
     <w:nsid w:val="6A3F4589"/>
     <w:multiLevelType w:val="hybridMultilevel"/>
     <w:tmpl w:val="C924DFB6"/>
@@ -16585,7 +16695,7 @@
       </w:pPr>
     </w:lvl>
   </w:abstractNum>
-  <w:abstractNum w:abstractNumId="182" w15:restartNumberingAfterBreak="0">
+  <w:abstractNum w:abstractNumId="183" w15:restartNumberingAfterBreak="0">
     <w:nsid w:val="6A697F39"/>
     <w:multiLevelType w:val="hybridMultilevel"/>
     <w:tmpl w:val="DFE87CBA"/>
@@ -16674,7 +16784,7 @@
       </w:pPr>
     </w:lvl>
   </w:abstractNum>
-  <w:abstractNum w:abstractNumId="183" w15:restartNumberingAfterBreak="0">
+  <w:abstractNum w:abstractNumId="184" w15:restartNumberingAfterBreak="0">
     <w:nsid w:val="6A842981"/>
     <w:multiLevelType w:val="hybridMultilevel"/>
     <w:tmpl w:val="D826AC48"/>
@@ -16763,7 +16873,7 @@
       </w:pPr>
     </w:lvl>
   </w:abstractNum>
-  <w:abstractNum w:abstractNumId="184" w15:restartNumberingAfterBreak="0">
+  <w:abstractNum w:abstractNumId="185" w15:restartNumberingAfterBreak="0">
     <w:nsid w:val="6AA03893"/>
     <w:multiLevelType w:val="hybridMultilevel"/>
     <w:tmpl w:val="819CC07E"/>
@@ -16852,7 +16962,7 @@
       </w:pPr>
     </w:lvl>
   </w:abstractNum>
-  <w:abstractNum w:abstractNumId="185" w15:restartNumberingAfterBreak="0">
+  <w:abstractNum w:abstractNumId="186" w15:restartNumberingAfterBreak="0">
     <w:nsid w:val="6AB030FA"/>
     <w:multiLevelType w:val="hybridMultilevel"/>
     <w:tmpl w:val="DA08F002"/>
@@ -16941,7 +17051,7 @@
       </w:pPr>
     </w:lvl>
   </w:abstractNum>
-  <w:abstractNum w:abstractNumId="186" w15:restartNumberingAfterBreak="0">
+  <w:abstractNum w:abstractNumId="187" w15:restartNumberingAfterBreak="0">
     <w:nsid w:val="6AE646B2"/>
     <w:multiLevelType w:val="hybridMultilevel"/>
     <w:tmpl w:val="7D2C7AFC"/>
@@ -17030,7 +17140,7 @@
       </w:pPr>
     </w:lvl>
   </w:abstractNum>
-  <w:abstractNum w:abstractNumId="187" w15:restartNumberingAfterBreak="0">
+  <w:abstractNum w:abstractNumId="188" w15:restartNumberingAfterBreak="0">
     <w:nsid w:val="6AFD3AB4"/>
     <w:multiLevelType w:val="hybridMultilevel"/>
     <w:tmpl w:val="718EF482"/>
@@ -17116,7 +17226,7 @@
       </w:pPr>
     </w:lvl>
   </w:abstractNum>
-  <w:abstractNum w:abstractNumId="188" w15:restartNumberingAfterBreak="0">
+  <w:abstractNum w:abstractNumId="189" w15:restartNumberingAfterBreak="0">
     <w:nsid w:val="6B2117E4"/>
     <w:multiLevelType w:val="hybridMultilevel"/>
     <w:tmpl w:val="AC8E38B2"/>
@@ -17205,7 +17315,7 @@
       </w:pPr>
     </w:lvl>
   </w:abstractNum>
-  <w:abstractNum w:abstractNumId="189" w15:restartNumberingAfterBreak="0">
+  <w:abstractNum w:abstractNumId="190" w15:restartNumberingAfterBreak="0">
     <w:nsid w:val="6C303D45"/>
     <w:multiLevelType w:val="hybridMultilevel"/>
     <w:tmpl w:val="7CA417EC"/>
@@ -17294,7 +17404,7 @@
       </w:pPr>
     </w:lvl>
   </w:abstractNum>
-  <w:abstractNum w:abstractNumId="190" w15:restartNumberingAfterBreak="0">
+  <w:abstractNum w:abstractNumId="191" w15:restartNumberingAfterBreak="0">
     <w:nsid w:val="6D72005B"/>
     <w:multiLevelType w:val="hybridMultilevel"/>
     <w:tmpl w:val="C232A938"/>
@@ -17383,7 +17493,7 @@
       </w:pPr>
     </w:lvl>
   </w:abstractNum>
-  <w:abstractNum w:abstractNumId="191" w15:restartNumberingAfterBreak="0">
+  <w:abstractNum w:abstractNumId="192" w15:restartNumberingAfterBreak="0">
     <w:nsid w:val="6D97073A"/>
     <w:multiLevelType w:val="hybridMultilevel"/>
     <w:tmpl w:val="BA409E5A"/>
@@ -17472,7 +17582,93 @@
       </w:pPr>
     </w:lvl>
   </w:abstractNum>
-  <w:abstractNum w:abstractNumId="192" w15:restartNumberingAfterBreak="0">
+  <w:abstractNum w:abstractNumId="193" w15:restartNumberingAfterBreak="0">
+    <w:nsid w:val="6DDD0FDD"/>
+    <w:multiLevelType w:val="hybridMultilevel"/>
+    <w:tmpl w:val="8F566ACA"/>
+    <w:lvl w:ilvl="0" w:tplc="0809000F">
+      <w:start w:val="1"/>
+      <w:numFmt w:val="decimal"/>
+      <w:lvlText w:val="%1."/>
+      <w:lvlJc w:val="left"/>
+      <w:pPr>
+        <w:ind w:left="720" w:hanging="360"/>
+      </w:pPr>
+    </w:lvl>
+    <w:lvl w:ilvl="1" w:tplc="08090019" w:tentative="1">
+      <w:start w:val="1"/>
+      <w:numFmt w:val="lowerLetter"/>
+      <w:lvlText w:val="%2."/>
+      <w:lvlJc w:val="left"/>
+      <w:pPr>
+        <w:ind w:left="1440" w:hanging="360"/>
+      </w:pPr>
+    </w:lvl>
+    <w:lvl w:ilvl="2" w:tplc="0809001B" w:tentative="1">
+      <w:start w:val="1"/>
+      <w:numFmt w:val="lowerRoman"/>
+      <w:lvlText w:val="%3."/>
+      <w:lvlJc w:val="right"/>
+      <w:pPr>
+        <w:ind w:left="2160" w:hanging="180"/>
+      </w:pPr>
+    </w:lvl>
+    <w:lvl w:ilvl="3" w:tplc="0809000F" w:tentative="1">
+      <w:start w:val="1"/>
+      <w:numFmt w:val="decimal"/>
+      <w:lvlText w:val="%4."/>
+      <w:lvlJc w:val="left"/>
+      <w:pPr>
+        <w:ind w:left="2880" w:hanging="360"/>
+      </w:pPr>
+    </w:lvl>
+    <w:lvl w:ilvl="4" w:tplc="08090019" w:tentative="1">
+      <w:start w:val="1"/>
+      <w:numFmt w:val="lowerLetter"/>
+      <w:lvlText w:val="%5."/>
+      <w:lvlJc w:val="left"/>
+      <w:pPr>
+        <w:ind w:left="3600" w:hanging="360"/>
+      </w:pPr>
+    </w:lvl>
+    <w:lvl w:ilvl="5" w:tplc="0809001B" w:tentative="1">
+      <w:start w:val="1"/>
+      <w:numFmt w:val="lowerRoman"/>
+      <w:lvlText w:val="%6."/>
+      <w:lvlJc w:val="right"/>
+      <w:pPr>
+        <w:ind w:left="4320" w:hanging="180"/>
+      </w:pPr>
+    </w:lvl>
+    <w:lvl w:ilvl="6" w:tplc="0809000F" w:tentative="1">
+      <w:start w:val="1"/>
+      <w:numFmt w:val="decimal"/>
+      <w:lvlText w:val="%7."/>
+      <w:lvlJc w:val="left"/>
+      <w:pPr>
+        <w:ind w:left="5040" w:hanging="360"/>
+      </w:pPr>
+    </w:lvl>
+    <w:lvl w:ilvl="7" w:tplc="08090019" w:tentative="1">
+      <w:start w:val="1"/>
+      <w:numFmt w:val="lowerLetter"/>
+      <w:lvlText w:val="%8."/>
+      <w:lvlJc w:val="left"/>
+      <w:pPr>
+        <w:ind w:left="5760" w:hanging="360"/>
+      </w:pPr>
+    </w:lvl>
+    <w:lvl w:ilvl="8" w:tplc="0809001B" w:tentative="1">
+      <w:start w:val="1"/>
+      <w:numFmt w:val="lowerRoman"/>
+      <w:lvlText w:val="%9."/>
+      <w:lvlJc w:val="right"/>
+      <w:pPr>
+        <w:ind w:left="6480" w:hanging="180"/>
+      </w:pPr>
+    </w:lvl>
+  </w:abstractNum>
+  <w:abstractNum w:abstractNumId="194" w15:restartNumberingAfterBreak="0">
     <w:nsid w:val="6E9F2921"/>
     <w:multiLevelType w:val="hybridMultilevel"/>
     <w:tmpl w:val="3920CB46"/>
@@ -17561,7 +17757,7 @@
       </w:pPr>
     </w:lvl>
   </w:abstractNum>
-  <w:abstractNum w:abstractNumId="193" w15:restartNumberingAfterBreak="0">
+  <w:abstractNum w:abstractNumId="195" w15:restartNumberingAfterBreak="0">
     <w:nsid w:val="6F1D6910"/>
     <w:multiLevelType w:val="hybridMultilevel"/>
     <w:tmpl w:val="BA40BEA4"/>
@@ -17647,7 +17843,7 @@
       </w:pPr>
     </w:lvl>
   </w:abstractNum>
-  <w:abstractNum w:abstractNumId="194" w15:restartNumberingAfterBreak="0">
+  <w:abstractNum w:abstractNumId="196" w15:restartNumberingAfterBreak="0">
     <w:nsid w:val="6F5B333A"/>
     <w:multiLevelType w:val="hybridMultilevel"/>
     <w:tmpl w:val="7CA417EC"/>
@@ -17736,7 +17932,7 @@
       </w:pPr>
     </w:lvl>
   </w:abstractNum>
-  <w:abstractNum w:abstractNumId="195" w15:restartNumberingAfterBreak="0">
+  <w:abstractNum w:abstractNumId="197" w15:restartNumberingAfterBreak="0">
     <w:nsid w:val="6F8A4E4D"/>
     <w:multiLevelType w:val="hybridMultilevel"/>
     <w:tmpl w:val="5846DC20"/>
@@ -17848,7 +18044,7 @@
       </w:rPr>
     </w:lvl>
   </w:abstractNum>
-  <w:abstractNum w:abstractNumId="196" w15:restartNumberingAfterBreak="0">
+  <w:abstractNum w:abstractNumId="198" w15:restartNumberingAfterBreak="0">
     <w:nsid w:val="703C0465"/>
     <w:multiLevelType w:val="hybridMultilevel"/>
     <w:tmpl w:val="A82C2272"/>
@@ -17937,7 +18133,7 @@
       </w:pPr>
     </w:lvl>
   </w:abstractNum>
-  <w:abstractNum w:abstractNumId="197" w15:restartNumberingAfterBreak="0">
+  <w:abstractNum w:abstractNumId="199" w15:restartNumberingAfterBreak="0">
     <w:nsid w:val="70A40174"/>
     <w:multiLevelType w:val="hybridMultilevel"/>
     <w:tmpl w:val="301E6348"/>
@@ -18026,7 +18222,7 @@
       </w:pPr>
     </w:lvl>
   </w:abstractNum>
-  <w:abstractNum w:abstractNumId="198" w15:restartNumberingAfterBreak="0">
+  <w:abstractNum w:abstractNumId="200" w15:restartNumberingAfterBreak="0">
     <w:nsid w:val="713E29A9"/>
     <w:multiLevelType w:val="hybridMultilevel"/>
     <w:tmpl w:val="CC10FE32"/>
@@ -18115,7 +18311,7 @@
       </w:pPr>
     </w:lvl>
   </w:abstractNum>
-  <w:abstractNum w:abstractNumId="199" w15:restartNumberingAfterBreak="0">
+  <w:abstractNum w:abstractNumId="201" w15:restartNumberingAfterBreak="0">
     <w:nsid w:val="716D34C4"/>
     <w:multiLevelType w:val="hybridMultilevel"/>
     <w:tmpl w:val="7CA417EC"/>
@@ -18204,7 +18400,7 @@
       </w:pPr>
     </w:lvl>
   </w:abstractNum>
-  <w:abstractNum w:abstractNumId="200" w15:restartNumberingAfterBreak="0">
+  <w:abstractNum w:abstractNumId="202" w15:restartNumberingAfterBreak="0">
     <w:nsid w:val="73097145"/>
     <w:multiLevelType w:val="hybridMultilevel"/>
     <w:tmpl w:val="84BA5F50"/>
@@ -18290,7 +18486,7 @@
       </w:pPr>
     </w:lvl>
   </w:abstractNum>
-  <w:abstractNum w:abstractNumId="201" w15:restartNumberingAfterBreak="0">
+  <w:abstractNum w:abstractNumId="203" w15:restartNumberingAfterBreak="0">
     <w:nsid w:val="733F0327"/>
     <w:multiLevelType w:val="hybridMultilevel"/>
     <w:tmpl w:val="42D2CD88"/>
@@ -18376,7 +18572,7 @@
       </w:pPr>
     </w:lvl>
   </w:abstractNum>
-  <w:abstractNum w:abstractNumId="202" w15:restartNumberingAfterBreak="0">
+  <w:abstractNum w:abstractNumId="204" w15:restartNumberingAfterBreak="0">
     <w:nsid w:val="752B380D"/>
     <w:multiLevelType w:val="hybridMultilevel"/>
     <w:tmpl w:val="18ACD58C"/>
@@ -18462,7 +18658,7 @@
       </w:pPr>
     </w:lvl>
   </w:abstractNum>
-  <w:abstractNum w:abstractNumId="203" w15:restartNumberingAfterBreak="0">
+  <w:abstractNum w:abstractNumId="205" w15:restartNumberingAfterBreak="0">
     <w:nsid w:val="75B5617E"/>
     <w:multiLevelType w:val="hybridMultilevel"/>
     <w:tmpl w:val="8D9E9334"/>
@@ -18551,7 +18747,7 @@
       </w:pPr>
     </w:lvl>
   </w:abstractNum>
-  <w:abstractNum w:abstractNumId="204" w15:restartNumberingAfterBreak="0">
+  <w:abstractNum w:abstractNumId="206" w15:restartNumberingAfterBreak="0">
     <w:nsid w:val="75DB337E"/>
     <w:multiLevelType w:val="hybridMultilevel"/>
     <w:tmpl w:val="6C2C33F0"/>
@@ -18640,7 +18836,7 @@
       </w:pPr>
     </w:lvl>
   </w:abstractNum>
-  <w:abstractNum w:abstractNumId="205" w15:restartNumberingAfterBreak="0">
+  <w:abstractNum w:abstractNumId="207" w15:restartNumberingAfterBreak="0">
     <w:nsid w:val="75E761B5"/>
     <w:multiLevelType w:val="hybridMultilevel"/>
     <w:tmpl w:val="6CFC94F4"/>
@@ -18726,7 +18922,7 @@
       </w:pPr>
     </w:lvl>
   </w:abstractNum>
-  <w:abstractNum w:abstractNumId="206" w15:restartNumberingAfterBreak="0">
+  <w:abstractNum w:abstractNumId="208" w15:restartNumberingAfterBreak="0">
     <w:nsid w:val="764749D2"/>
     <w:multiLevelType w:val="hybridMultilevel"/>
     <w:tmpl w:val="5D3659EC"/>
@@ -18815,7 +19011,7 @@
       </w:pPr>
     </w:lvl>
   </w:abstractNum>
-  <w:abstractNum w:abstractNumId="207" w15:restartNumberingAfterBreak="0">
+  <w:abstractNum w:abstractNumId="209" w15:restartNumberingAfterBreak="0">
     <w:nsid w:val="765C021B"/>
     <w:multiLevelType w:val="hybridMultilevel"/>
     <w:tmpl w:val="780E4836"/>
@@ -18901,7 +19097,7 @@
       </w:pPr>
     </w:lvl>
   </w:abstractNum>
-  <w:abstractNum w:abstractNumId="208" w15:restartNumberingAfterBreak="0">
+  <w:abstractNum w:abstractNumId="210" w15:restartNumberingAfterBreak="0">
     <w:nsid w:val="771C2CF9"/>
     <w:multiLevelType w:val="hybridMultilevel"/>
     <w:tmpl w:val="143CBC54"/>
@@ -18990,7 +19186,7 @@
       </w:pPr>
     </w:lvl>
   </w:abstractNum>
-  <w:abstractNum w:abstractNumId="209" w15:restartNumberingAfterBreak="0">
+  <w:abstractNum w:abstractNumId="211" w15:restartNumberingAfterBreak="0">
     <w:nsid w:val="775A7CC5"/>
     <w:multiLevelType w:val="hybridMultilevel"/>
     <w:tmpl w:val="A768B12C"/>
@@ -19079,7 +19275,7 @@
       </w:pPr>
     </w:lvl>
   </w:abstractNum>
-  <w:abstractNum w:abstractNumId="210" w15:restartNumberingAfterBreak="0">
+  <w:abstractNum w:abstractNumId="212" w15:restartNumberingAfterBreak="0">
     <w:nsid w:val="782562F6"/>
     <w:multiLevelType w:val="hybridMultilevel"/>
     <w:tmpl w:val="7CA417EC"/>
@@ -19168,7 +19364,7 @@
       </w:pPr>
     </w:lvl>
   </w:abstractNum>
-  <w:abstractNum w:abstractNumId="211" w15:restartNumberingAfterBreak="0">
+  <w:abstractNum w:abstractNumId="213" w15:restartNumberingAfterBreak="0">
     <w:nsid w:val="79921CA8"/>
     <w:multiLevelType w:val="hybridMultilevel"/>
     <w:tmpl w:val="7CA417EC"/>
@@ -19257,7 +19453,7 @@
       </w:pPr>
     </w:lvl>
   </w:abstractNum>
-  <w:abstractNum w:abstractNumId="212" w15:restartNumberingAfterBreak="0">
+  <w:abstractNum w:abstractNumId="214" w15:restartNumberingAfterBreak="0">
     <w:nsid w:val="79A16494"/>
     <w:multiLevelType w:val="hybridMultilevel"/>
     <w:tmpl w:val="F5263DF6"/>
@@ -19346,7 +19542,7 @@
       </w:pPr>
     </w:lvl>
   </w:abstractNum>
-  <w:abstractNum w:abstractNumId="213" w15:restartNumberingAfterBreak="0">
+  <w:abstractNum w:abstractNumId="215" w15:restartNumberingAfterBreak="0">
     <w:nsid w:val="79B312E6"/>
     <w:multiLevelType w:val="hybridMultilevel"/>
     <w:tmpl w:val="59DCD8D6"/>
@@ -19432,7 +19628,7 @@
       </w:pPr>
     </w:lvl>
   </w:abstractNum>
-  <w:abstractNum w:abstractNumId="214" w15:restartNumberingAfterBreak="0">
+  <w:abstractNum w:abstractNumId="216" w15:restartNumberingAfterBreak="0">
     <w:nsid w:val="7A7D5CA8"/>
     <w:multiLevelType w:val="hybridMultilevel"/>
     <w:tmpl w:val="B0DA5118"/>
@@ -19521,7 +19717,7 @@
       </w:pPr>
     </w:lvl>
   </w:abstractNum>
-  <w:abstractNum w:abstractNumId="215" w15:restartNumberingAfterBreak="0">
+  <w:abstractNum w:abstractNumId="217" w15:restartNumberingAfterBreak="0">
     <w:nsid w:val="7D3B1D93"/>
     <w:multiLevelType w:val="hybridMultilevel"/>
     <w:tmpl w:val="91526162"/>
@@ -19610,7 +19806,7 @@
       </w:pPr>
     </w:lvl>
   </w:abstractNum>
-  <w:abstractNum w:abstractNumId="216" w15:restartNumberingAfterBreak="0">
+  <w:abstractNum w:abstractNumId="218" w15:restartNumberingAfterBreak="0">
     <w:nsid w:val="7E794954"/>
     <w:multiLevelType w:val="hybridMultilevel"/>
     <w:tmpl w:val="BB147078"/>
@@ -19699,7 +19895,7 @@
       </w:pPr>
     </w:lvl>
   </w:abstractNum>
-  <w:abstractNum w:abstractNumId="217" w15:restartNumberingAfterBreak="0">
+  <w:abstractNum w:abstractNumId="219" w15:restartNumberingAfterBreak="0">
     <w:nsid w:val="7ECF2681"/>
     <w:multiLevelType w:val="hybridMultilevel"/>
     <w:tmpl w:val="C10A4BE2"/>
@@ -19788,7 +19984,7 @@
       </w:pPr>
     </w:lvl>
   </w:abstractNum>
-  <w:abstractNum w:abstractNumId="218" w15:restartNumberingAfterBreak="0">
+  <w:abstractNum w:abstractNumId="220" w15:restartNumberingAfterBreak="0">
     <w:nsid w:val="7F581437"/>
     <w:multiLevelType w:val="hybridMultilevel"/>
     <w:tmpl w:val="7CA417EC"/>
@@ -19877,7 +20073,7 @@
       </w:pPr>
     </w:lvl>
   </w:abstractNum>
-  <w:abstractNum w:abstractNumId="219" w15:restartNumberingAfterBreak="0">
+  <w:abstractNum w:abstractNumId="221" w15:restartNumberingAfterBreak="0">
     <w:nsid w:val="7F5F3A8D"/>
     <w:multiLevelType w:val="hybridMultilevel"/>
     <w:tmpl w:val="7CA417EC"/>
@@ -19966,7 +20162,7 @@
       </w:pPr>
     </w:lvl>
   </w:abstractNum>
-  <w:abstractNum w:abstractNumId="220" w15:restartNumberingAfterBreak="0">
+  <w:abstractNum w:abstractNumId="222" w15:restartNumberingAfterBreak="0">
     <w:nsid w:val="7FB776E7"/>
     <w:multiLevelType w:val="hybridMultilevel"/>
     <w:tmpl w:val="D5BC2946"/>
@@ -20059,10 +20255,10 @@
     <w:abstractNumId w:val="0"/>
   </w:num>
   <w:num w:numId="2">
-    <w:abstractNumId w:val="173"/>
+    <w:abstractNumId w:val="174"/>
   </w:num>
   <w:num w:numId="3">
-    <w:abstractNumId w:val="181"/>
+    <w:abstractNumId w:val="182"/>
   </w:num>
   <w:num w:numId="4">
     <w:abstractNumId w:val="23"/>
@@ -20077,16 +20273,16 @@
     <w:abstractNumId w:val="7"/>
   </w:num>
   <w:num w:numId="8">
-    <w:abstractNumId w:val="130"/>
+    <w:abstractNumId w:val="131"/>
   </w:num>
   <w:num w:numId="9">
-    <w:abstractNumId w:val="202"/>
+    <w:abstractNumId w:val="204"/>
   </w:num>
   <w:num w:numId="10">
-    <w:abstractNumId w:val="153"/>
+    <w:abstractNumId w:val="154"/>
   </w:num>
   <w:num w:numId="11">
-    <w:abstractNumId w:val="213"/>
+    <w:abstractNumId w:val="215"/>
   </w:num>
   <w:num w:numId="12">
     <w:abstractNumId w:val="110"/>
@@ -20101,13 +20297,13 @@
     <w:abstractNumId w:val="2"/>
   </w:num>
   <w:num w:numId="16">
-    <w:abstractNumId w:val="187"/>
+    <w:abstractNumId w:val="188"/>
   </w:num>
   <w:num w:numId="17">
     <w:abstractNumId w:val="87"/>
   </w:num>
   <w:num w:numId="18">
-    <w:abstractNumId w:val="136"/>
+    <w:abstractNumId w:val="137"/>
   </w:num>
   <w:num w:numId="19">
     <w:abstractNumId w:val="78"/>
@@ -20116,10 +20312,10 @@
     <w:abstractNumId w:val="53"/>
   </w:num>
   <w:num w:numId="21">
-    <w:abstractNumId w:val="152"/>
+    <w:abstractNumId w:val="153"/>
   </w:num>
   <w:num w:numId="22">
-    <w:abstractNumId w:val="139"/>
+    <w:abstractNumId w:val="140"/>
   </w:num>
   <w:num w:numId="23">
     <w:abstractNumId w:val="58"/>
@@ -20128,46 +20324,46 @@
     <w:abstractNumId w:val="105"/>
   </w:num>
   <w:num w:numId="25">
-    <w:abstractNumId w:val="141"/>
+    <w:abstractNumId w:val="142"/>
   </w:num>
   <w:num w:numId="26">
     <w:abstractNumId w:val="25"/>
   </w:num>
   <w:num w:numId="27">
-    <w:abstractNumId w:val="205"/>
+    <w:abstractNumId w:val="207"/>
   </w:num>
   <w:num w:numId="28">
-    <w:abstractNumId w:val="201"/>
+    <w:abstractNumId w:val="203"/>
   </w:num>
   <w:num w:numId="29">
-    <w:abstractNumId w:val="188"/>
+    <w:abstractNumId w:val="189"/>
   </w:num>
   <w:num w:numId="30">
-    <w:abstractNumId w:val="162"/>
+    <w:abstractNumId w:val="163"/>
   </w:num>
   <w:num w:numId="31">
-    <w:abstractNumId w:val="184"/>
+    <w:abstractNumId w:val="185"/>
   </w:num>
   <w:num w:numId="32">
-    <w:abstractNumId w:val="156"/>
+    <w:abstractNumId w:val="157"/>
   </w:num>
   <w:num w:numId="33">
-    <w:abstractNumId w:val="200"/>
+    <w:abstractNumId w:val="202"/>
   </w:num>
   <w:num w:numId="34">
-    <w:abstractNumId w:val="163"/>
+    <w:abstractNumId w:val="164"/>
   </w:num>
   <w:num w:numId="35">
     <w:abstractNumId w:val="70"/>
   </w:num>
   <w:num w:numId="36">
-    <w:abstractNumId w:val="168"/>
+    <w:abstractNumId w:val="169"/>
   </w:num>
   <w:num w:numId="37">
     <w:abstractNumId w:val="107"/>
   </w:num>
   <w:num w:numId="38">
-    <w:abstractNumId w:val="214"/>
+    <w:abstractNumId w:val="216"/>
   </w:num>
   <w:num w:numId="39">
     <w:abstractNumId w:val="11"/>
@@ -20176,31 +20372,31 @@
     <w:abstractNumId w:val="15"/>
   </w:num>
   <w:num w:numId="41">
-    <w:abstractNumId w:val="183"/>
+    <w:abstractNumId w:val="184"/>
   </w:num>
   <w:num w:numId="42">
-    <w:abstractNumId w:val="207"/>
+    <w:abstractNumId w:val="209"/>
   </w:num>
   <w:num w:numId="43">
     <w:abstractNumId w:val="16"/>
   </w:num>
   <w:num w:numId="44">
-    <w:abstractNumId w:val="212"/>
+    <w:abstractNumId w:val="214"/>
   </w:num>
   <w:num w:numId="45">
-    <w:abstractNumId w:val="167"/>
+    <w:abstractNumId w:val="168"/>
   </w:num>
   <w:num w:numId="46">
-    <w:abstractNumId w:val="185"/>
+    <w:abstractNumId w:val="186"/>
   </w:num>
   <w:num w:numId="47">
     <w:abstractNumId w:val="24"/>
   </w:num>
   <w:num w:numId="48">
-    <w:abstractNumId w:val="217"/>
+    <w:abstractNumId w:val="219"/>
   </w:num>
   <w:num w:numId="49">
-    <w:abstractNumId w:val="174"/>
+    <w:abstractNumId w:val="175"/>
   </w:num>
   <w:num w:numId="50">
     <w:abstractNumId w:val="38"/>
@@ -20215,7 +20411,7 @@
     <w:abstractNumId w:val="27"/>
   </w:num>
   <w:num w:numId="54">
-    <w:abstractNumId w:val="155"/>
+    <w:abstractNumId w:val="156"/>
   </w:num>
   <w:num w:numId="55">
     <w:abstractNumId w:val="1"/>
@@ -20236,19 +20432,19 @@
     <w:abstractNumId w:val="93"/>
   </w:num>
   <w:num w:numId="61">
-    <w:abstractNumId w:val="197"/>
+    <w:abstractNumId w:val="199"/>
   </w:num>
   <w:num w:numId="62">
     <w:abstractNumId w:val="51"/>
   </w:num>
   <w:num w:numId="63">
-    <w:abstractNumId w:val="178"/>
+    <w:abstractNumId w:val="179"/>
   </w:num>
   <w:num w:numId="64">
     <w:abstractNumId w:val="119"/>
   </w:num>
   <w:num w:numId="65">
-    <w:abstractNumId w:val="172"/>
+    <w:abstractNumId w:val="173"/>
   </w:num>
   <w:num w:numId="66">
     <w:abstractNumId w:val="22"/>
@@ -20269,7 +20465,7 @@
     <w:abstractNumId w:val="60"/>
   </w:num>
   <w:num w:numId="72">
-    <w:abstractNumId w:val="193"/>
+    <w:abstractNumId w:val="195"/>
   </w:num>
   <w:num w:numId="73">
     <w:abstractNumId w:val="35"/>
@@ -20278,16 +20474,16 @@
     <w:abstractNumId w:val="28"/>
   </w:num>
   <w:num w:numId="75">
-    <w:abstractNumId w:val="150"/>
+    <w:abstractNumId w:val="151"/>
   </w:num>
   <w:num w:numId="76">
-    <w:abstractNumId w:val="142"/>
+    <w:abstractNumId w:val="143"/>
   </w:num>
   <w:num w:numId="77">
     <w:abstractNumId w:val="64"/>
   </w:num>
   <w:num w:numId="78">
-    <w:abstractNumId w:val="169"/>
+    <w:abstractNumId w:val="170"/>
   </w:num>
   <w:num w:numId="79">
     <w:abstractNumId w:val="88"/>
@@ -20299,13 +20495,13 @@
     <w:abstractNumId w:val="36"/>
   </w:num>
   <w:num w:numId="82">
-    <w:abstractNumId w:val="145"/>
+    <w:abstractNumId w:val="146"/>
   </w:num>
   <w:num w:numId="83">
     <w:abstractNumId w:val="82"/>
   </w:num>
   <w:num w:numId="84">
-    <w:abstractNumId w:val="208"/>
+    <w:abstractNumId w:val="210"/>
   </w:num>
   <w:num w:numId="85">
     <w:abstractNumId w:val="68"/>
@@ -20317,40 +20513,40 @@
     <w:abstractNumId w:val="103"/>
   </w:num>
   <w:num w:numId="88">
-    <w:abstractNumId w:val="171"/>
+    <w:abstractNumId w:val="172"/>
   </w:num>
   <w:num w:numId="89">
-    <w:abstractNumId w:val="135"/>
+    <w:abstractNumId w:val="136"/>
   </w:num>
   <w:num w:numId="90">
     <w:abstractNumId w:val="106"/>
   </w:num>
   <w:num w:numId="91">
-    <w:abstractNumId w:val="182"/>
+    <w:abstractNumId w:val="183"/>
   </w:num>
   <w:num w:numId="92">
     <w:abstractNumId w:val="26"/>
   </w:num>
   <w:num w:numId="93">
-    <w:abstractNumId w:val="192"/>
+    <w:abstractNumId w:val="194"/>
   </w:num>
   <w:num w:numId="94">
-    <w:abstractNumId w:val="179"/>
+    <w:abstractNumId w:val="180"/>
   </w:num>
   <w:num w:numId="95">
     <w:abstractNumId w:val="40"/>
   </w:num>
   <w:num w:numId="96">
-    <w:abstractNumId w:val="154"/>
+    <w:abstractNumId w:val="155"/>
   </w:num>
   <w:num w:numId="97">
-    <w:abstractNumId w:val="196"/>
+    <w:abstractNumId w:val="198"/>
   </w:num>
   <w:num w:numId="98">
-    <w:abstractNumId w:val="206"/>
+    <w:abstractNumId w:val="208"/>
   </w:num>
   <w:num w:numId="99">
-    <w:abstractNumId w:val="157"/>
+    <w:abstractNumId w:val="158"/>
   </w:num>
   <w:num w:numId="100">
     <w:abstractNumId w:val="10"/>
@@ -20359,7 +20555,7 @@
     <w:abstractNumId w:val="92"/>
   </w:num>
   <w:num w:numId="102">
-    <w:abstractNumId w:val="176"/>
+    <w:abstractNumId w:val="177"/>
   </w:num>
   <w:num w:numId="103">
     <w:abstractNumId w:val="46"/>
@@ -20368,13 +20564,13 @@
     <w:abstractNumId w:val="98"/>
   </w:num>
   <w:num w:numId="105">
-    <w:abstractNumId w:val="180"/>
+    <w:abstractNumId w:val="181"/>
   </w:num>
   <w:num w:numId="106">
     <w:abstractNumId w:val="118"/>
   </w:num>
   <w:num w:numId="107">
-    <w:abstractNumId w:val="215"/>
+    <w:abstractNumId w:val="217"/>
   </w:num>
   <w:num w:numId="108">
     <w:abstractNumId w:val="75"/>
@@ -20383,7 +20579,7 @@
     <w:abstractNumId w:val="67"/>
   </w:num>
   <w:num w:numId="110">
-    <w:abstractNumId w:val="127"/>
+    <w:abstractNumId w:val="128"/>
   </w:num>
   <w:num w:numId="111">
     <w:abstractNumId w:val="21"/>
@@ -20392,13 +20588,13 @@
     <w:abstractNumId w:val="42"/>
   </w:num>
   <w:num w:numId="113">
-    <w:abstractNumId w:val="144"/>
+    <w:abstractNumId w:val="145"/>
   </w:num>
   <w:num w:numId="114">
-    <w:abstractNumId w:val="165"/>
+    <w:abstractNumId w:val="166"/>
   </w:num>
   <w:num w:numId="115">
-    <w:abstractNumId w:val="177"/>
+    <w:abstractNumId w:val="178"/>
   </w:num>
   <w:num w:numId="116">
     <w:abstractNumId w:val="66"/>
@@ -20407,31 +20603,31 @@
     <w:abstractNumId w:val="48"/>
   </w:num>
   <w:num w:numId="118">
-    <w:abstractNumId w:val="131"/>
+    <w:abstractNumId w:val="132"/>
   </w:num>
   <w:num w:numId="119">
-    <w:abstractNumId w:val="216"/>
+    <w:abstractNumId w:val="218"/>
   </w:num>
   <w:num w:numId="120">
     <w:abstractNumId w:val="33"/>
   </w:num>
   <w:num w:numId="121">
-    <w:abstractNumId w:val="170"/>
+    <w:abstractNumId w:val="171"/>
   </w:num>
   <w:num w:numId="122">
-    <w:abstractNumId w:val="191"/>
+    <w:abstractNumId w:val="192"/>
   </w:num>
   <w:num w:numId="123">
-    <w:abstractNumId w:val="132"/>
+    <w:abstractNumId w:val="133"/>
   </w:num>
   <w:num w:numId="124">
     <w:abstractNumId w:val="13"/>
   </w:num>
   <w:num w:numId="125">
-    <w:abstractNumId w:val="149"/>
+    <w:abstractNumId w:val="150"/>
   </w:num>
   <w:num w:numId="126">
-    <w:abstractNumId w:val="126"/>
+    <w:abstractNumId w:val="127"/>
   </w:num>
   <w:num w:numId="127">
     <w:abstractNumId w:val="120"/>
@@ -20440,7 +20636,7 @@
     <w:abstractNumId w:val="97"/>
   </w:num>
   <w:num w:numId="129">
-    <w:abstractNumId w:val="204"/>
+    <w:abstractNumId w:val="206"/>
   </w:num>
   <w:num w:numId="130">
     <w:abstractNumId w:val="83"/>
@@ -20458,7 +20654,7 @@
     <w:abstractNumId w:val="31"/>
   </w:num>
   <w:num w:numId="135">
-    <w:abstractNumId w:val="146"/>
+    <w:abstractNumId w:val="147"/>
   </w:num>
   <w:num w:numId="136">
     <w:abstractNumId w:val="84"/>
@@ -20467,7 +20663,7 @@
     <w:abstractNumId w:val="34"/>
   </w:num>
   <w:num w:numId="138">
-    <w:abstractNumId w:val="128"/>
+    <w:abstractNumId w:val="129"/>
   </w:num>
   <w:num w:numId="139">
     <w:abstractNumId w:val="101"/>
@@ -20476,10 +20672,10 @@
     <w:abstractNumId w:val="12"/>
   </w:num>
   <w:num w:numId="141">
-    <w:abstractNumId w:val="175"/>
+    <w:abstractNumId w:val="176"/>
   </w:num>
   <w:num w:numId="142">
-    <w:abstractNumId w:val="186"/>
+    <w:abstractNumId w:val="187"/>
   </w:num>
   <w:num w:numId="143">
     <w:abstractNumId w:val="73"/>
@@ -20491,7 +20687,7 @@
     <w:abstractNumId w:val="37"/>
   </w:num>
   <w:num w:numId="146">
-    <w:abstractNumId w:val="151"/>
+    <w:abstractNumId w:val="152"/>
   </w:num>
   <w:num w:numId="147">
     <w:abstractNumId w:val="122"/>
@@ -20515,19 +20711,19 @@
     <w:abstractNumId w:val="89"/>
   </w:num>
   <w:num w:numId="154">
-    <w:abstractNumId w:val="190"/>
+    <w:abstractNumId w:val="191"/>
   </w:num>
   <w:num w:numId="155">
     <w:abstractNumId w:val="57"/>
   </w:num>
   <w:num w:numId="156">
-    <w:abstractNumId w:val="147"/>
+    <w:abstractNumId w:val="148"/>
   </w:num>
   <w:num w:numId="157">
     <w:abstractNumId w:val="47"/>
   </w:num>
   <w:num w:numId="158">
-    <w:abstractNumId w:val="161"/>
+    <w:abstractNumId w:val="162"/>
   </w:num>
   <w:num w:numId="159">
     <w:abstractNumId w:val="6"/>
@@ -20536,7 +20732,7 @@
     <w:abstractNumId w:val="43"/>
   </w:num>
   <w:num w:numId="161">
-    <w:abstractNumId w:val="138"/>
+    <w:abstractNumId w:val="139"/>
   </w:num>
   <w:num w:numId="162">
     <w:abstractNumId w:val="91"/>
@@ -20551,7 +20747,7 @@
     <w:abstractNumId w:val="104"/>
   </w:num>
   <w:num w:numId="166">
-    <w:abstractNumId w:val="158"/>
+    <w:abstractNumId w:val="159"/>
   </w:num>
   <w:num w:numId="167">
     <w:abstractNumId w:val="69"/>
@@ -20569,22 +20765,22 @@
     <w:abstractNumId w:val="19"/>
   </w:num>
   <w:num w:numId="172">
-    <w:abstractNumId w:val="219"/>
+    <w:abstractNumId w:val="221"/>
   </w:num>
   <w:num w:numId="173">
-    <w:abstractNumId w:val="211"/>
+    <w:abstractNumId w:val="213"/>
   </w:num>
   <w:num w:numId="174">
-    <w:abstractNumId w:val="164"/>
+    <w:abstractNumId w:val="165"/>
   </w:num>
   <w:num w:numId="175">
-    <w:abstractNumId w:val="140"/>
+    <w:abstractNumId w:val="141"/>
   </w:num>
   <w:num w:numId="176">
-    <w:abstractNumId w:val="134"/>
+    <w:abstractNumId w:val="135"/>
   </w:num>
   <w:num w:numId="177">
-    <w:abstractNumId w:val="199"/>
+    <w:abstractNumId w:val="201"/>
   </w:num>
   <w:num w:numId="178">
     <w:abstractNumId w:val="3"/>
@@ -20593,13 +20789,13 @@
     <w:abstractNumId w:val="63"/>
   </w:num>
   <w:num w:numId="180">
-    <w:abstractNumId w:val="137"/>
+    <w:abstractNumId w:val="138"/>
   </w:num>
   <w:num w:numId="181">
     <w:abstractNumId w:val="86"/>
   </w:num>
   <w:num w:numId="182">
-    <w:abstractNumId w:val="160"/>
+    <w:abstractNumId w:val="161"/>
   </w:num>
   <w:num w:numId="183">
     <w:abstractNumId w:val="59"/>
@@ -20611,7 +20807,7 @@
     <w:abstractNumId w:val="121"/>
   </w:num>
   <w:num w:numId="186">
-    <w:abstractNumId w:val="194"/>
+    <w:abstractNumId w:val="196"/>
   </w:num>
   <w:num w:numId="187">
     <w:abstractNumId w:val="17"/>
@@ -20626,10 +20822,10 @@
     <w:abstractNumId w:val="49"/>
   </w:num>
   <w:num w:numId="191">
-    <w:abstractNumId w:val="189"/>
+    <w:abstractNumId w:val="190"/>
   </w:num>
   <w:num w:numId="192">
-    <w:abstractNumId w:val="218"/>
+    <w:abstractNumId w:val="220"/>
   </w:num>
   <w:num w:numId="193">
     <w:abstractNumId w:val="55"/>
@@ -20641,10 +20837,10 @@
     <w:abstractNumId w:val="4"/>
   </w:num>
   <w:num w:numId="196">
-    <w:abstractNumId w:val="210"/>
+    <w:abstractNumId w:val="212"/>
   </w:num>
   <w:num w:numId="197">
-    <w:abstractNumId w:val="148"/>
+    <w:abstractNumId w:val="149"/>
   </w:num>
   <w:num w:numId="198">
     <w:abstractNumId w:val="14"/>
@@ -20653,7 +20849,7 @@
     <w:abstractNumId w:val="113"/>
   </w:num>
   <w:num w:numId="200">
-    <w:abstractNumId w:val="198"/>
+    <w:abstractNumId w:val="200"/>
   </w:num>
   <w:num w:numId="201">
     <w:abstractNumId w:val="116"/>
@@ -20665,16 +20861,16 @@
     <w:abstractNumId w:val="44"/>
   </w:num>
   <w:num w:numId="204">
-    <w:abstractNumId w:val="133"/>
+    <w:abstractNumId w:val="134"/>
   </w:num>
   <w:num w:numId="205">
-    <w:abstractNumId w:val="209"/>
+    <w:abstractNumId w:val="211"/>
   </w:num>
   <w:num w:numId="206">
-    <w:abstractNumId w:val="143"/>
+    <w:abstractNumId w:val="144"/>
   </w:num>
   <w:num w:numId="207">
-    <w:abstractNumId w:val="195"/>
+    <w:abstractNumId w:val="197"/>
   </w:num>
   <w:num w:numId="208">
     <w:abstractNumId w:val="56"/>
@@ -20683,7 +20879,7 @@
     <w:abstractNumId w:val="115"/>
   </w:num>
   <w:num w:numId="210">
-    <w:abstractNumId w:val="159"/>
+    <w:abstractNumId w:val="160"/>
   </w:num>
   <w:num w:numId="211">
     <w:abstractNumId w:val="79"/>
@@ -20692,13 +20888,13 @@
     <w:abstractNumId w:val="18"/>
   </w:num>
   <w:num w:numId="213">
-    <w:abstractNumId w:val="203"/>
+    <w:abstractNumId w:val="205"/>
   </w:num>
   <w:num w:numId="214">
-    <w:abstractNumId w:val="129"/>
+    <w:abstractNumId w:val="130"/>
   </w:num>
   <w:num w:numId="215">
-    <w:abstractNumId w:val="220"/>
+    <w:abstractNumId w:val="222"/>
   </w:num>
   <w:num w:numId="216">
     <w:abstractNumId w:val="102"/>
@@ -20710,13 +20906,19 @@
     <w:abstractNumId w:val="72"/>
   </w:num>
   <w:num w:numId="219">
-    <w:abstractNumId w:val="166"/>
+    <w:abstractNumId w:val="167"/>
   </w:num>
   <w:num w:numId="220">
     <w:abstractNumId w:val="54"/>
   </w:num>
   <w:num w:numId="221">
     <w:abstractNumId w:val="94"/>
+  </w:num>
+  <w:num w:numId="222">
+    <w:abstractNumId w:val="193"/>
+  </w:num>
+  <w:num w:numId="223">
+    <w:abstractNumId w:val="126"/>
   </w:num>
   <w:numIdMacAtCleanup w:val="217"/>
 </w:numbering>
@@ -20739,7 +20941,7 @@
       </w:pPr>
     </w:pPrDefault>
   </w:docDefaults>
-  <w:latentStyles w:defLockedState="0" w:defUIPriority="99" w:defSemiHidden="0" w:defUnhideWhenUsed="0" w:defQFormat="0" w:count="376">
+  <w:latentStyles w:defLockedState="0" w:defUIPriority="99" w:defSemiHidden="0" w:defUnhideWhenUsed="0" w:defQFormat="0" w:count="375">
     <w:lsdException w:name="Normal" w:uiPriority="0" w:qFormat="1"/>
     <w:lsdException w:name="heading 1" w:uiPriority="9" w:qFormat="1"/>
     <w:lsdException w:name="heading 2" w:semiHidden="1" w:uiPriority="9" w:unhideWhenUsed="1" w:qFormat="1"/>
@@ -21115,7 +21317,6 @@
     <w:lsdException w:name="Smart Hyperlink" w:semiHidden="1" w:unhideWhenUsed="1"/>
     <w:lsdException w:name="Hashtag" w:semiHidden="1" w:unhideWhenUsed="1"/>
     <w:lsdException w:name="Unresolved Mention" w:semiHidden="1" w:unhideWhenUsed="1"/>
-    <w:lsdException w:name="Smart Link" w:semiHidden="1" w:unhideWhenUsed="1"/>
   </w:latentStyles>
   <w:style w:type="paragraph" w:default="1" w:styleId="Normal">
     <w:name w:val="Normal"/>
@@ -21463,14 +21664,14 @@
     <w:name w:val="Normal in Table"/>
     <w:basedOn w:val="Normal"/>
     <w:qFormat/>
-    <w:rsid w:val="00F7426B"/>
+    <w:rsid w:val="00EE7C50"/>
     <w:pPr>
-      <w:spacing w:before="40" w:after="40" w:line="240" w:lineRule="auto"/>
+      <w:spacing w:before="40" w:after="40" w:line="264" w:lineRule="auto"/>
       <w:jc w:val="left"/>
     </w:pPr>
     <w:rPr>
       <w:bCs/>
-      <w:sz w:val="18"/>
+      <w:sz w:val="16"/>
     </w:rPr>
   </w:style>
   <w:style w:type="character" w:customStyle="1" w:styleId="Heading3Char">
@@ -24503,147 +24704,6 @@
 </file>
 
 <file path=customXml/item1.xml><?xml version="1.0" encoding="utf-8"?>
-<?mso-contentType ?>
-<spe:Receivers xmlns:spe="http://schemas.microsoft.com/sharepoint/events">
-  <Receiver>
-    <Name>Document ID Generator</Name>
-    <Synchronization>Synchronous</Synchronization>
-    <Type>10001</Type>
-    <SequenceNumber>1000</SequenceNumber>
-    <Url/>
-    <Assembly>Microsoft.Office.DocumentManagement, Version=16.0.0.0, Culture=neutral, PublicKeyToken=71e9bce111e9429c</Assembly>
-    <Class>Microsoft.Office.DocumentManagement.Internal.DocIdHandler</Class>
-    <Data/>
-    <Filter/>
-  </Receiver>
-  <Receiver>
-    <Name>Document ID Generator</Name>
-    <Synchronization>Synchronous</Synchronization>
-    <Type>10002</Type>
-    <SequenceNumber>1001</SequenceNumber>
-    <Url/>
-    <Assembly>Microsoft.Office.DocumentManagement, Version=16.0.0.0, Culture=neutral, PublicKeyToken=71e9bce111e9429c</Assembly>
-    <Class>Microsoft.Office.DocumentManagement.Internal.DocIdHandler</Class>
-    <Data/>
-    <Filter/>
-  </Receiver>
-  <Receiver>
-    <Name>Document ID Generator</Name>
-    <Synchronization>Synchronous</Synchronization>
-    <Type>10004</Type>
-    <SequenceNumber>1002</SequenceNumber>
-    <Url/>
-    <Assembly>Microsoft.Office.DocumentManagement, Version=16.0.0.0, Culture=neutral, PublicKeyToken=71e9bce111e9429c</Assembly>
-    <Class>Microsoft.Office.DocumentManagement.Internal.DocIdHandler</Class>
-    <Data/>
-    <Filter/>
-  </Receiver>
-  <Receiver>
-    <Name>Document ID Generator</Name>
-    <Synchronization>Synchronous</Synchronization>
-    <Type>10006</Type>
-    <SequenceNumber>1003</SequenceNumber>
-    <Url/>
-    <Assembly>Microsoft.Office.DocumentManagement, Version=16.0.0.0, Culture=neutral, PublicKeyToken=71e9bce111e9429c</Assembly>
-    <Class>Microsoft.Office.DocumentManagement.Internal.DocIdHandler</Class>
-    <Data/>
-    <Filter/>
-  </Receiver>
-</spe:Receivers>
-</file>
-
-<file path=customXml/item2.xml><?xml version="1.0" encoding="utf-8"?>
-<?mso-contentType ?>
-<FormTemplates xmlns="http://schemas.microsoft.com/sharepoint/v3/contenttype/forms">
-  <Display>DocumentLibraryForm</Display>
-  <Edit>DocumentLibraryForm</Edit>
-  <New>DocumentLibraryForm</New>
-</FormTemplates>
-</file>
-
-<file path=customXml/item3.xml><?xml version="1.0" encoding="utf-8"?>
-<p:properties xmlns:p="http://schemas.microsoft.com/office/2006/metadata/properties" xmlns:xsi="http://www.w3.org/2001/XMLSchema-instance" xmlns:pc="http://schemas.microsoft.com/office/infopath/2007/PartnerControls">
-  <documentManagement>
-    <_dlc_DocId xmlns="7fd9e60a-720a-478c-bf76-b460d35d354e">H6263HTYEWN5-606535265-19798</_dlc_DocId>
-    <_dlc_DocIdUrl xmlns="7fd9e60a-720a-478c-bf76-b460d35d354e">
-      <Url>https://dbis.sharepoint.com/sites/dit/200/_layouts/15/DocIdRedir.aspx?ID=H6263HTYEWN5-606535265-19798</Url>
-      <Description>H6263HTYEWN5-606535265-19798</Description>
-    </_dlc_DocIdUrl>
-    <TaxCatchAll xmlns="7fd9e60a-720a-478c-bf76-b460d35d354e">
-      <Value>154</Value>
-    </TaxCatchAll>
-    <m975189f4ba442ecbf67d4147307b177 xmlns="c963a4c1-1bb4-49f2-a011-9c776a7eed2a">
-      <Terms xmlns="http://schemas.microsoft.com/office/infopath/2007/PartnerControls">
-        <TermInfo xmlns="http://schemas.microsoft.com/office/infopath/2007/PartnerControls">
-          <TermName xmlns="http://schemas.microsoft.com/office/infopath/2007/PartnerControls">TPG Policy</TermName>
-          <TermId xmlns="http://schemas.microsoft.com/office/infopath/2007/PartnerControls">fff92c63-d8b7-4354-b483-af0745cedc3c</TermId>
-        </TermInfo>
-      </Terms>
-    </m975189f4ba442ecbf67d4147307b177>
-    <Retention_x0020_Label xmlns="a8f60570-4bd3-4f2b-950b-a996de8ab151">HMG PPP Review</Retention_x0020_Label>
-    <Government_x0020_Body xmlns="b413c3fd-5a3b-4239-b985-69032e371c04">DIT</Government_x0020_Body>
-    <Security_x0020_Classification xmlns="7fd9e60a-720a-478c-bf76-b460d35d354e">OFFICIAL</Security_x0020_Classification>
-    <Date_x0020_Opened xmlns="b413c3fd-5a3b-4239-b985-69032e371c04">2018-12-05T14:50:09+00:00</Date_x0020_Opened>
-    <LegacyRecordCategoryIdentifier xmlns="b67a7830-db79-4a49-bf27-2aff92a2201a" xsi:nil="true"/>
-    <LegacyDateFileRequested xmlns="a172083e-e40c-4314-b43a-827352a1ed2c" xsi:nil="true"/>
-    <LegacyCaseReferenceNumber xmlns="c0e5669f-1bcb-499c-94e0-3ccb733d3d13" xsi:nil="true"/>
-    <LegacyFolderType xmlns="b67a7830-db79-4a49-bf27-2aff92a2201a" xsi:nil="true"/>
-    <LegacyRecordFolderIdentifier xmlns="b67a7830-db79-4a49-bf27-2aff92a2201a" xsi:nil="true"/>
-    <LegacyFolder xmlns="b67a7830-db79-4a49-bf27-2aff92a2201a" xsi:nil="true"/>
-    <LegacyMP xmlns="a172083e-e40c-4314-b43a-827352a1ed2c" xsi:nil="true"/>
-    <LegacyDocumentID xmlns="a172083e-e40c-4314-b43a-827352a1ed2c" xsi:nil="true"/>
-    <LegacyFolderDocumentID xmlns="a172083e-e40c-4314-b43a-827352a1ed2c" xsi:nil="true"/>
-    <National_x0020_Caveat xmlns="7fd9e60a-720a-478c-bf76-b460d35d354e" xsi:nil="true"/>
-    <LegacyFolderLink xmlns="b67a7830-db79-4a49-bf27-2aff92a2201a" xsi:nil="true"/>
-    <LegacyDateFileReceived xmlns="a172083e-e40c-4314-b43a-827352a1ed2c" xsi:nil="true"/>
-    <ExternallyShared xmlns="b67a7830-db79-4a49-bf27-2aff92a2201a" xsi:nil="true"/>
-    <Document_x0020_Notes xmlns="b413c3fd-5a3b-4239-b985-69032e371c04" xsi:nil="true"/>
-    <LegacyAdditionalAuthors xmlns="b67a7830-db79-4a49-bf27-2aff92a2201a" xsi:nil="true"/>
-    <LegacyDocumentLink xmlns="b67a7830-db79-4a49-bf27-2aff92a2201a" xsi:nil="true"/>
-    <CIRRUSPreviousLocation xmlns="b413c3fd-5a3b-4239-b985-69032e371c04" xsi:nil="true"/>
-    <LegacyPhysicalItemLocation xmlns="a172083e-e40c-4314-b43a-827352a1ed2c" xsi:nil="true"/>
-    <LegacyRequestType xmlns="a172083e-e40c-4314-b43a-827352a1ed2c" xsi:nil="true"/>
-    <LegacyDescriptor xmlns="a172083e-e40c-4314-b43a-827352a1ed2c" xsi:nil="true"/>
-    <LegacyLastModifiedDate xmlns="b67a7830-db79-4a49-bf27-2aff92a2201a" xsi:nil="true"/>
-    <LegacyDateClosed xmlns="b67a7830-db79-4a49-bf27-2aff92a2201a" xsi:nil="true"/>
-    <LegacyHomeLocation xmlns="b67a7830-db79-4a49-bf27-2aff92a2201a" xsi:nil="true"/>
-    <LegacyExpiryReviewDate xmlns="b67a7830-db79-4a49-bf27-2aff92a2201a" xsi:nil="true"/>
-    <LegacyPhysicalFormat xmlns="a172083e-e40c-4314-b43a-827352a1ed2c">false</LegacyPhysicalFormat>
-    <LegacyDocumentType xmlns="b67a7830-db79-4a49-bf27-2aff92a2201a" xsi:nil="true"/>
-    <LegacyReferencesFromOtherItems xmlns="b67a7830-db79-4a49-bf27-2aff92a2201a" xsi:nil="true"/>
-    <LegacyLastActionDate xmlns="b67a7830-db79-4a49-bf27-2aff92a2201a" xsi:nil="true"/>
-    <CIRRUSPreviousID xmlns="b413c3fd-5a3b-4239-b985-69032e371c04" xsi:nil="true"/>
-    <LegacyModifier xmlns="b67a7830-db79-4a49-bf27-2aff92a2201a">
-      <UserInfo>
-        <DisplayName/>
-        <AccountId xsi:nil="true"/>
-        <AccountType/>
-      </UserInfo>
-    </LegacyModifier>
-    <LegacyStatusonTransfer xmlns="b67a7830-db79-4a49-bf27-2aff92a2201a" xsi:nil="true"/>
-    <LegacyDispositionAsOfDate xmlns="b67a7830-db79-4a49-bf27-2aff92a2201a" xsi:nil="true"/>
-    <LegacyMinister xmlns="a172083e-e40c-4314-b43a-827352a1ed2c" xsi:nil="true"/>
-    <CIRRUSPreviousRetentionPolicy xmlns="b413c3fd-5a3b-4239-b985-69032e371c04" xsi:nil="true"/>
-    <LegacyFileplanTarget xmlns="b67a7830-db79-4a49-bf27-2aff92a2201a" xsi:nil="true"/>
-    <LegacyContentType xmlns="b67a7830-db79-4a49-bf27-2aff92a2201a" xsi:nil="true"/>
-    <LegacyCustodian xmlns="b67a7830-db79-4a49-bf27-2aff92a2201a" xsi:nil="true"/>
-    <Descriptor xmlns="7fd9e60a-720a-478c-bf76-b460d35d354e" xsi:nil="true"/>
-    <LegacyProtectiveMarking xmlns="b67a7830-db79-4a49-bf27-2aff92a2201a" xsi:nil="true"/>
-    <LegacyDateFileReturned xmlns="a172083e-e40c-4314-b43a-827352a1ed2c" xsi:nil="true"/>
-    <LegacyReferencesToOtherItems xmlns="b67a7830-db79-4a49-bf27-2aff92a2201a" xsi:nil="true"/>
-    <LegacyCopyright xmlns="b67a7830-db79-4a49-bf27-2aff92a2201a" xsi:nil="true"/>
-    <Handling_x0020_Instructions xmlns="b413c3fd-5a3b-4239-b985-69032e371c04" xsi:nil="true"/>
-    <Date_x0020_Closed xmlns="b413c3fd-5a3b-4239-b985-69032e371c04" xsi:nil="true"/>
-    <LegacyTags xmlns="b67a7830-db79-4a49-bf27-2aff92a2201a" xsi:nil="true"/>
-    <LegacyFolderNotes xmlns="a172083e-e40c-4314-b43a-827352a1ed2c" xsi:nil="true"/>
-    <LegacyNumericClass xmlns="b67a7830-db79-4a49-bf27-2aff92a2201a" xsi:nil="true"/>
-    <LegacyCurrentLocation xmlns="b67a7830-db79-4a49-bf27-2aff92a2201a" xsi:nil="true"/>
-    <_dlc_DocIdPersistId xmlns="7fd9e60a-720a-478c-bf76-b460d35d354e">false</_dlc_DocIdPersistId>
-  </documentManagement>
-</p:properties>
-</file>
-
-<file path=customXml/item4.xml><?xml version="1.0" encoding="utf-8"?>
 <ct:contentTypeSchema xmlns:ct="http://schemas.microsoft.com/office/2006/metadata/contentType" xmlns:ma="http://schemas.microsoft.com/office/2006/metadata/properties/metaAttributes" ct:_="" ma:_="" ma:contentTypeName="Document" ma:contentTypeID="0x0101004A38F0208502E24BB4158E23C4C810E0" ma:contentTypeVersion="4" ma:contentTypeDescription="Create a new document." ma:contentTypeScope="" ma:versionID="36b931bf588b04846844b45237260b27">
   <xsd:schema xmlns:xsd="http://www.w3.org/2001/XMLSchema" xmlns:xs="http://www.w3.org/2001/XMLSchema" xmlns:p="http://schemas.microsoft.com/office/2006/metadata/properties" xmlns:ns2="b413c3fd-5a3b-4239-b985-69032e371c04" xmlns:ns3="7fd9e60a-720a-478c-bf76-b460d35d354e" xmlns:ns4="a8f60570-4bd3-4f2b-950b-a996de8ab151" xmlns:ns5="b67a7830-db79-4a49-bf27-2aff92a2201a" xmlns:ns6="a172083e-e40c-4314-b43a-827352a1ed2c" xmlns:ns7="c963a4c1-1bb4-49f2-a011-9c776a7eed2a" xmlns:ns8="c0e5669f-1bcb-499c-94e0-3ccb733d3d13" xmlns:ns9="e1ce9f1e-68cb-4314-8112-50654d812c47" targetNamespace="http://schemas.microsoft.com/office/2006/metadata/properties" ma:root="true" ma:fieldsID="1669b0fb628af404bd8f5952f1c9d72d" ns2:_="" ns3:_="" ns4:_="" ns5:_="" ns6:_="" ns7:_="" ns8:_="" ns9:_="">
     <xsd:import namespace="b413c3fd-5a3b-4239-b985-69032e371c04"/>
@@ -25275,43 +25335,152 @@
 </ct:contentTypeSchema>
 </file>
 
+<file path=customXml/item2.xml><?xml version="1.0" encoding="utf-8"?>
+<p:properties xmlns:p="http://schemas.microsoft.com/office/2006/metadata/properties" xmlns:xsi="http://www.w3.org/2001/XMLSchema-instance" xmlns:pc="http://schemas.microsoft.com/office/infopath/2007/PartnerControls">
+  <documentManagement>
+    <_dlc_DocId xmlns="7fd9e60a-720a-478c-bf76-b460d35d354e">H6263HTYEWN5-606535265-19798</_dlc_DocId>
+    <_dlc_DocIdUrl xmlns="7fd9e60a-720a-478c-bf76-b460d35d354e">
+      <Url>https://dbis.sharepoint.com/sites/dit/200/_layouts/15/DocIdRedir.aspx?ID=H6263HTYEWN5-606535265-19798</Url>
+      <Description>H6263HTYEWN5-606535265-19798</Description>
+    </_dlc_DocIdUrl>
+    <TaxCatchAll xmlns="7fd9e60a-720a-478c-bf76-b460d35d354e">
+      <Value>154</Value>
+    </TaxCatchAll>
+    <m975189f4ba442ecbf67d4147307b177 xmlns="c963a4c1-1bb4-49f2-a011-9c776a7eed2a">
+      <Terms xmlns="http://schemas.microsoft.com/office/infopath/2007/PartnerControls">
+        <TermInfo xmlns="http://schemas.microsoft.com/office/infopath/2007/PartnerControls">
+          <TermName xmlns="http://schemas.microsoft.com/office/infopath/2007/PartnerControls">TPG Policy</TermName>
+          <TermId xmlns="http://schemas.microsoft.com/office/infopath/2007/PartnerControls">fff92c63-d8b7-4354-b483-af0745cedc3c</TermId>
+        </TermInfo>
+      </Terms>
+    </m975189f4ba442ecbf67d4147307b177>
+    <Retention_x0020_Label xmlns="a8f60570-4bd3-4f2b-950b-a996de8ab151">HMG PPP Review</Retention_x0020_Label>
+    <Government_x0020_Body xmlns="b413c3fd-5a3b-4239-b985-69032e371c04">DIT</Government_x0020_Body>
+    <Security_x0020_Classification xmlns="7fd9e60a-720a-478c-bf76-b460d35d354e">OFFICIAL</Security_x0020_Classification>
+    <Date_x0020_Opened xmlns="b413c3fd-5a3b-4239-b985-69032e371c04">2018-12-05T14:50:09+00:00</Date_x0020_Opened>
+    <LegacyRecordCategoryIdentifier xmlns="b67a7830-db79-4a49-bf27-2aff92a2201a" xsi:nil="true"/>
+    <LegacyDateFileRequested xmlns="a172083e-e40c-4314-b43a-827352a1ed2c" xsi:nil="true"/>
+    <LegacyCaseReferenceNumber xmlns="c0e5669f-1bcb-499c-94e0-3ccb733d3d13" xsi:nil="true"/>
+    <LegacyFolderType xmlns="b67a7830-db79-4a49-bf27-2aff92a2201a" xsi:nil="true"/>
+    <LegacyRecordFolderIdentifier xmlns="b67a7830-db79-4a49-bf27-2aff92a2201a" xsi:nil="true"/>
+    <LegacyFolder xmlns="b67a7830-db79-4a49-bf27-2aff92a2201a" xsi:nil="true"/>
+    <LegacyMP xmlns="a172083e-e40c-4314-b43a-827352a1ed2c" xsi:nil="true"/>
+    <LegacyDocumentID xmlns="a172083e-e40c-4314-b43a-827352a1ed2c" xsi:nil="true"/>
+    <LegacyFolderDocumentID xmlns="a172083e-e40c-4314-b43a-827352a1ed2c" xsi:nil="true"/>
+    <National_x0020_Caveat xmlns="7fd9e60a-720a-478c-bf76-b460d35d354e" xsi:nil="true"/>
+    <LegacyFolderLink xmlns="b67a7830-db79-4a49-bf27-2aff92a2201a" xsi:nil="true"/>
+    <LegacyDateFileReceived xmlns="a172083e-e40c-4314-b43a-827352a1ed2c" xsi:nil="true"/>
+    <ExternallyShared xmlns="b67a7830-db79-4a49-bf27-2aff92a2201a" xsi:nil="true"/>
+    <Document_x0020_Notes xmlns="b413c3fd-5a3b-4239-b985-69032e371c04" xsi:nil="true"/>
+    <LegacyAdditionalAuthors xmlns="b67a7830-db79-4a49-bf27-2aff92a2201a" xsi:nil="true"/>
+    <LegacyDocumentLink xmlns="b67a7830-db79-4a49-bf27-2aff92a2201a" xsi:nil="true"/>
+    <CIRRUSPreviousLocation xmlns="b413c3fd-5a3b-4239-b985-69032e371c04" xsi:nil="true"/>
+    <LegacyPhysicalItemLocation xmlns="a172083e-e40c-4314-b43a-827352a1ed2c" xsi:nil="true"/>
+    <LegacyRequestType xmlns="a172083e-e40c-4314-b43a-827352a1ed2c" xsi:nil="true"/>
+    <LegacyDescriptor xmlns="a172083e-e40c-4314-b43a-827352a1ed2c" xsi:nil="true"/>
+    <LegacyLastModifiedDate xmlns="b67a7830-db79-4a49-bf27-2aff92a2201a" xsi:nil="true"/>
+    <LegacyDateClosed xmlns="b67a7830-db79-4a49-bf27-2aff92a2201a" xsi:nil="true"/>
+    <LegacyHomeLocation xmlns="b67a7830-db79-4a49-bf27-2aff92a2201a" xsi:nil="true"/>
+    <LegacyExpiryReviewDate xmlns="b67a7830-db79-4a49-bf27-2aff92a2201a" xsi:nil="true"/>
+    <LegacyPhysicalFormat xmlns="a172083e-e40c-4314-b43a-827352a1ed2c">false</LegacyPhysicalFormat>
+    <LegacyDocumentType xmlns="b67a7830-db79-4a49-bf27-2aff92a2201a" xsi:nil="true"/>
+    <LegacyReferencesFromOtherItems xmlns="b67a7830-db79-4a49-bf27-2aff92a2201a" xsi:nil="true"/>
+    <LegacyLastActionDate xmlns="b67a7830-db79-4a49-bf27-2aff92a2201a" xsi:nil="true"/>
+    <CIRRUSPreviousID xmlns="b413c3fd-5a3b-4239-b985-69032e371c04" xsi:nil="true"/>
+    <LegacyModifier xmlns="b67a7830-db79-4a49-bf27-2aff92a2201a">
+      <UserInfo>
+        <DisplayName/>
+        <AccountId xsi:nil="true"/>
+        <AccountType/>
+      </UserInfo>
+    </LegacyModifier>
+    <LegacyStatusonTransfer xmlns="b67a7830-db79-4a49-bf27-2aff92a2201a" xsi:nil="true"/>
+    <LegacyDispositionAsOfDate xmlns="b67a7830-db79-4a49-bf27-2aff92a2201a" xsi:nil="true"/>
+    <LegacyMinister xmlns="a172083e-e40c-4314-b43a-827352a1ed2c" xsi:nil="true"/>
+    <CIRRUSPreviousRetentionPolicy xmlns="b413c3fd-5a3b-4239-b985-69032e371c04" xsi:nil="true"/>
+    <LegacyFileplanTarget xmlns="b67a7830-db79-4a49-bf27-2aff92a2201a" xsi:nil="true"/>
+    <LegacyContentType xmlns="b67a7830-db79-4a49-bf27-2aff92a2201a" xsi:nil="true"/>
+    <LegacyCustodian xmlns="b67a7830-db79-4a49-bf27-2aff92a2201a" xsi:nil="true"/>
+    <Descriptor xmlns="7fd9e60a-720a-478c-bf76-b460d35d354e" xsi:nil="true"/>
+    <LegacyProtectiveMarking xmlns="b67a7830-db79-4a49-bf27-2aff92a2201a" xsi:nil="true"/>
+    <LegacyDateFileReturned xmlns="a172083e-e40c-4314-b43a-827352a1ed2c" xsi:nil="true"/>
+    <LegacyReferencesToOtherItems xmlns="b67a7830-db79-4a49-bf27-2aff92a2201a" xsi:nil="true"/>
+    <LegacyCopyright xmlns="b67a7830-db79-4a49-bf27-2aff92a2201a" xsi:nil="true"/>
+    <Handling_x0020_Instructions xmlns="b413c3fd-5a3b-4239-b985-69032e371c04" xsi:nil="true"/>
+    <Date_x0020_Closed xmlns="b413c3fd-5a3b-4239-b985-69032e371c04" xsi:nil="true"/>
+    <LegacyTags xmlns="b67a7830-db79-4a49-bf27-2aff92a2201a" xsi:nil="true"/>
+    <LegacyFolderNotes xmlns="a172083e-e40c-4314-b43a-827352a1ed2c" xsi:nil="true"/>
+    <LegacyNumericClass xmlns="b67a7830-db79-4a49-bf27-2aff92a2201a" xsi:nil="true"/>
+    <LegacyCurrentLocation xmlns="b67a7830-db79-4a49-bf27-2aff92a2201a" xsi:nil="true"/>
+    <_dlc_DocIdPersistId xmlns="7fd9e60a-720a-478c-bf76-b460d35d354e">false</_dlc_DocIdPersistId>
+  </documentManagement>
+</p:properties>
+</file>
+
+<file path=customXml/item3.xml><?xml version="1.0" encoding="utf-8"?>
+<?mso-contentType ?>
+<FormTemplates xmlns="http://schemas.microsoft.com/sharepoint/v3/contenttype/forms">
+  <Display>DocumentLibraryForm</Display>
+  <Edit>DocumentLibraryForm</Edit>
+  <New>DocumentLibraryForm</New>
+</FormTemplates>
+</file>
+
+<file path=customXml/item4.xml><?xml version="1.0" encoding="utf-8"?>
+<?mso-contentType ?>
+<spe:Receivers xmlns:spe="http://schemas.microsoft.com/sharepoint/events">
+  <Receiver>
+    <Name>Document ID Generator</Name>
+    <Synchronization>Synchronous</Synchronization>
+    <Type>10001</Type>
+    <SequenceNumber>1000</SequenceNumber>
+    <Url/>
+    <Assembly>Microsoft.Office.DocumentManagement, Version=16.0.0.0, Culture=neutral, PublicKeyToken=71e9bce111e9429c</Assembly>
+    <Class>Microsoft.Office.DocumentManagement.Internal.DocIdHandler</Class>
+    <Data/>
+    <Filter/>
+  </Receiver>
+  <Receiver>
+    <Name>Document ID Generator</Name>
+    <Synchronization>Synchronous</Synchronization>
+    <Type>10002</Type>
+    <SequenceNumber>1001</SequenceNumber>
+    <Url/>
+    <Assembly>Microsoft.Office.DocumentManagement, Version=16.0.0.0, Culture=neutral, PublicKeyToken=71e9bce111e9429c</Assembly>
+    <Class>Microsoft.Office.DocumentManagement.Internal.DocIdHandler</Class>
+    <Data/>
+    <Filter/>
+  </Receiver>
+  <Receiver>
+    <Name>Document ID Generator</Name>
+    <Synchronization>Synchronous</Synchronization>
+    <Type>10004</Type>
+    <SequenceNumber>1002</SequenceNumber>
+    <Url/>
+    <Assembly>Microsoft.Office.DocumentManagement, Version=16.0.0.0, Culture=neutral, PublicKeyToken=71e9bce111e9429c</Assembly>
+    <Class>Microsoft.Office.DocumentManagement.Internal.DocIdHandler</Class>
+    <Data/>
+    <Filter/>
+  </Receiver>
+  <Receiver>
+    <Name>Document ID Generator</Name>
+    <Synchronization>Synchronous</Synchronization>
+    <Type>10006</Type>
+    <SequenceNumber>1003</SequenceNumber>
+    <Url/>
+    <Assembly>Microsoft.Office.DocumentManagement, Version=16.0.0.0, Culture=neutral, PublicKeyToken=71e9bce111e9429c</Assembly>
+    <Class>Microsoft.Office.DocumentManagement.Internal.DocIdHandler</Class>
+    <Data/>
+    <Filter/>
+  </Receiver>
+</spe:Receivers>
+</file>
+
 <file path=customXml/item5.xml><?xml version="1.0" encoding="utf-8"?>
 <b:Sources xmlns:b="http://schemas.openxmlformats.org/officeDocument/2006/bibliography" xmlns="http://schemas.openxmlformats.org/officeDocument/2006/bibliography" SelectedStyle="\APASixthEditionOfficeOnline.xsl" StyleName="APA" Version="6"/>
 </file>
 
 <file path=customXml/itemProps1.xml><?xml version="1.0" encoding="utf-8"?>
-<ds:datastoreItem xmlns:ds="http://schemas.openxmlformats.org/officeDocument/2006/customXml" ds:itemID="{7CA87425-AED5-425D-AD90-93AE8277A413}">
-  <ds:schemaRefs>
-    <ds:schemaRef ds:uri="http://schemas.microsoft.com/sharepoint/events"/>
-  </ds:schemaRefs>
-</ds:datastoreItem>
-</file>
-
-<file path=customXml/itemProps2.xml><?xml version="1.0" encoding="utf-8"?>
-<ds:datastoreItem xmlns:ds="http://schemas.openxmlformats.org/officeDocument/2006/customXml" ds:itemID="{8435D579-8A89-4691-AD84-2DE0CB24B625}">
-  <ds:schemaRefs>
-    <ds:schemaRef ds:uri="http://schemas.microsoft.com/sharepoint/v3/contenttype/forms"/>
-  </ds:schemaRefs>
-</ds:datastoreItem>
-</file>
-
-<file path=customXml/itemProps3.xml><?xml version="1.0" encoding="utf-8"?>
-<ds:datastoreItem xmlns:ds="http://schemas.openxmlformats.org/officeDocument/2006/customXml" ds:itemID="{3BB38EA9-2E83-46DD-A8A8-CFC64533E159}">
-  <ds:schemaRefs>
-    <ds:schemaRef ds:uri="http://schemas.microsoft.com/office/2006/metadata/properties"/>
-    <ds:schemaRef ds:uri="http://schemas.microsoft.com/office/infopath/2007/PartnerControls"/>
-    <ds:schemaRef ds:uri="7fd9e60a-720a-478c-bf76-b460d35d354e"/>
-    <ds:schemaRef ds:uri="c963a4c1-1bb4-49f2-a011-9c776a7eed2a"/>
-    <ds:schemaRef ds:uri="a8f60570-4bd3-4f2b-950b-a996de8ab151"/>
-    <ds:schemaRef ds:uri="b413c3fd-5a3b-4239-b985-69032e371c04"/>
-    <ds:schemaRef ds:uri="b67a7830-db79-4a49-bf27-2aff92a2201a"/>
-    <ds:schemaRef ds:uri="a172083e-e40c-4314-b43a-827352a1ed2c"/>
-    <ds:schemaRef ds:uri="c0e5669f-1bcb-499c-94e0-3ccb733d3d13"/>
-  </ds:schemaRefs>
-</ds:datastoreItem>
-</file>
-
-<file path=customXml/itemProps4.xml><?xml version="1.0" encoding="utf-8"?>
 <ds:datastoreItem xmlns:ds="http://schemas.openxmlformats.org/officeDocument/2006/customXml" ds:itemID="{FEC64BD4-A5C6-4465-9478-37F1FD6679BE}">
   <ds:schemaRefs>
     <ds:schemaRef ds:uri="http://schemas.microsoft.com/office/2006/metadata/contentType"/>
@@ -25336,8 +25505,40 @@
 </ds:datastoreItem>
 </file>
 
+<file path=customXml/itemProps2.xml><?xml version="1.0" encoding="utf-8"?>
+<ds:datastoreItem xmlns:ds="http://schemas.openxmlformats.org/officeDocument/2006/customXml" ds:itemID="{3BB38EA9-2E83-46DD-A8A8-CFC64533E159}">
+  <ds:schemaRefs>
+    <ds:schemaRef ds:uri="http://schemas.microsoft.com/office/2006/metadata/properties"/>
+    <ds:schemaRef ds:uri="http://schemas.microsoft.com/office/infopath/2007/PartnerControls"/>
+    <ds:schemaRef ds:uri="7fd9e60a-720a-478c-bf76-b460d35d354e"/>
+    <ds:schemaRef ds:uri="c963a4c1-1bb4-49f2-a011-9c776a7eed2a"/>
+    <ds:schemaRef ds:uri="a8f60570-4bd3-4f2b-950b-a996de8ab151"/>
+    <ds:schemaRef ds:uri="b413c3fd-5a3b-4239-b985-69032e371c04"/>
+    <ds:schemaRef ds:uri="b67a7830-db79-4a49-bf27-2aff92a2201a"/>
+    <ds:schemaRef ds:uri="a172083e-e40c-4314-b43a-827352a1ed2c"/>
+    <ds:schemaRef ds:uri="c0e5669f-1bcb-499c-94e0-3ccb733d3d13"/>
+  </ds:schemaRefs>
+</ds:datastoreItem>
+</file>
+
+<file path=customXml/itemProps3.xml><?xml version="1.0" encoding="utf-8"?>
+<ds:datastoreItem xmlns:ds="http://schemas.openxmlformats.org/officeDocument/2006/customXml" ds:itemID="{8435D579-8A89-4691-AD84-2DE0CB24B625}">
+  <ds:schemaRefs>
+    <ds:schemaRef ds:uri="http://schemas.microsoft.com/sharepoint/v3/contenttype/forms"/>
+  </ds:schemaRefs>
+</ds:datastoreItem>
+</file>
+
+<file path=customXml/itemProps4.xml><?xml version="1.0" encoding="utf-8"?>
+<ds:datastoreItem xmlns:ds="http://schemas.openxmlformats.org/officeDocument/2006/customXml" ds:itemID="{7CA87425-AED5-425D-AD90-93AE8277A413}">
+  <ds:schemaRefs>
+    <ds:schemaRef ds:uri="http://schemas.microsoft.com/sharepoint/events"/>
+  </ds:schemaRefs>
+</ds:datastoreItem>
+</file>
+
 <file path=customXml/itemProps5.xml><?xml version="1.0" encoding="utf-8"?>
-<ds:datastoreItem xmlns:ds="http://schemas.openxmlformats.org/officeDocument/2006/customXml" ds:itemID="{A8CC547C-6A30-354A-9CD2-132DC39E4A73}">
+<ds:datastoreItem xmlns:ds="http://schemas.openxmlformats.org/officeDocument/2006/customXml" ds:itemID="{B0C645DB-5CB0-4829-AC11-50C5610FD5CE}">
   <ds:schemaRefs>
     <ds:schemaRef ds:uri="http://schemas.openxmlformats.org/officeDocument/2006/bibliography"/>
   </ds:schemaRefs>
